--- a/storefront/TESTING.docx
+++ b/storefront/TESTING.docx
@@ -1,6 +1,6 @@
 
 <file path=word/document.xml><?xml version="1.0" encoding="utf-8"?>
-<w:document xmlns:wpc="http://schemas.microsoft.com/office/word/2010/wordprocessingCanvas" xmlns:cx="http://schemas.microsoft.com/office/drawing/2014/chartex" xmlns:cx1="http://schemas.microsoft.com/office/drawing/2015/9/8/chartex" xmlns:cx2="http://schemas.microsoft.com/office/drawing/2015/10/21/chartex" xmlns:cx3="http://schemas.microsoft.com/office/drawing/2016/5/9/chartex" xmlns:cx4="http://schemas.microsoft.com/office/drawing/2016/5/10/chartex" xmlns:cx5="http://schemas.microsoft.com/office/drawing/2016/5/11/chartex" xmlns:cx6="http://schemas.microsoft.com/office/drawing/2016/5/12/chartex" xmlns:cx7="http://schemas.microsoft.com/office/drawing/2016/5/13/chartex" xmlns:cx8="http://schemas.microsoft.com/office/drawing/2016/5/14/chartex" xmlns:mc="http://schemas.openxmlformats.org/markup-compatibility/2006" xmlns:aink="http://schemas.microsoft.com/office/drawing/2016/ink" xmlns:am3d="http://schemas.microsoft.com/office/drawing/2017/model3d" xmlns:o="urn:schemas-microsoft-com:office:office" xmlns:oel="http://schemas.microsoft.com/office/2019/extlst" xmlns:r="http://schemas.openxmlformats.org/officeDocument/2006/relationships" xmlns:m="http://schemas.openxmlformats.org/officeDocument/2006/math" xmlns:v="urn:schemas-microsoft-com:vml" xmlns:wp14="http://schemas.microsoft.com/office/word/2010/wordprocessingDrawing" xmlns:wp="http://schemas.openxmlformats.org/drawingml/2006/wordprocessingDrawing" xmlns:w10="urn:schemas-microsoft-com:office:word" xmlns:w="http://schemas.openxmlformats.org/wordprocessingml/2006/main" xmlns:w14="http://schemas.microsoft.com/office/word/2010/wordml" xmlns:w15="http://schemas.microsoft.com/office/word/2012/wordml" xmlns:w16cex="http://schemas.microsoft.com/office/word/2018/wordml/cex" xmlns:w16cid="http://schemas.microsoft.com/office/word/2016/wordml/cid" xmlns:w16="http://schemas.microsoft.com/office/word/2018/wordml" xmlns:w16du="http://schemas.microsoft.com/office/word/2023/wordml/word16du" xmlns:w16sdtdh="http://schemas.microsoft.com/office/word/2020/wordml/sdtdatahash" xmlns:w16se="http://schemas.microsoft.com/office/word/2015/wordml/symex" xmlns:wpg="http://schemas.microsoft.com/office/word/2010/wordprocessingGroup" xmlns:wpi="http://schemas.microsoft.com/office/word/2010/wordprocessingInk" xmlns:wne="http://schemas.microsoft.com/office/word/2006/wordml" xmlns:wps="http://schemas.microsoft.com/office/word/2010/wordprocessingShape" mc:Ignorable="w14 w15 w16se w16cid w16 w16cex w16sdtdh w16du wp14">
+<w:document xmlns:wpc="http://schemas.microsoft.com/office/word/2010/wordprocessingCanvas" xmlns:cx="http://schemas.microsoft.com/office/drawing/2014/chartex" xmlns:cx1="http://schemas.microsoft.com/office/drawing/2015/9/8/chartex" xmlns:cx2="http://schemas.microsoft.com/office/drawing/2015/10/21/chartex" xmlns:cx3="http://schemas.microsoft.com/office/drawing/2016/5/9/chartex" xmlns:cx4="http://schemas.microsoft.com/office/drawing/2016/5/10/chartex" xmlns:cx5="http://schemas.microsoft.com/office/drawing/2016/5/11/chartex" xmlns:cx6="http://schemas.microsoft.com/office/drawing/2016/5/12/chartex" xmlns:cx7="http://schemas.microsoft.com/office/drawing/2016/5/13/chartex" xmlns:cx8="http://schemas.microsoft.com/office/drawing/2016/5/14/chartex" xmlns:mc="http://schemas.openxmlformats.org/markup-compatibility/2006" xmlns:aink="http://schemas.microsoft.com/office/drawing/2016/ink" xmlns:am3d="http://schemas.microsoft.com/office/drawing/2017/model3d" xmlns:o="urn:schemas-microsoft-com:office:office" xmlns:r="http://schemas.openxmlformats.org/officeDocument/2006/relationships" xmlns:m="http://schemas.openxmlformats.org/officeDocument/2006/math" xmlns:v="urn:schemas-microsoft-com:vml" xmlns:wp14="http://schemas.microsoft.com/office/word/2010/wordprocessingDrawing" xmlns:wp="http://schemas.openxmlformats.org/drawingml/2006/wordprocessingDrawing" xmlns:w10="urn:schemas-microsoft-com:office:word" xmlns:w="http://schemas.openxmlformats.org/wordprocessingml/2006/main" xmlns:w14="http://schemas.microsoft.com/office/word/2010/wordml" xmlns:w15="http://schemas.microsoft.com/office/word/2012/wordml" xmlns:w16cex="http://schemas.microsoft.com/office/word/2018/wordml/cex" xmlns:w16cid="http://schemas.microsoft.com/office/word/2016/wordml/cid" xmlns:w16="http://schemas.microsoft.com/office/word/2018/wordml" xmlns:w16se="http://schemas.microsoft.com/office/word/2015/wordml/symex" xmlns:wpg="http://schemas.microsoft.com/office/word/2010/wordprocessingGroup" xmlns:wpi="http://schemas.microsoft.com/office/word/2010/wordprocessingInk" xmlns:wne="http://schemas.microsoft.com/office/word/2006/wordml" xmlns:wps="http://schemas.microsoft.com/office/word/2010/wordprocessingShape" mc:Ignorable="w14 w15 w16se w16cid w16 w16cex wp14">
   <w:body>
     <w:p>
       <w:pPr>
@@ -13067,7 +13067,7 @@
                 <w:sz w:val="24"/>
                 <w:szCs w:val="24"/>
               </w:rPr>
-              <w:t>15.21</w:t>
+              <w:t>3.93</w:t>
             </w:r>
           </w:p>
         </w:tc>
@@ -13090,7 +13090,7 @@
                 <w:sz w:val="24"/>
                 <w:szCs w:val="24"/>
               </w:rPr>
-              <w:t>-1.0</w:t>
+              <w:t>0</w:t>
             </w:r>
           </w:p>
         </w:tc>
@@ -13192,7 +13192,7 @@
                 <w:sz w:val="24"/>
                 <w:szCs w:val="24"/>
               </w:rPr>
-              <w:t>13.33</w:t>
+              <w:t>28.07</w:t>
             </w:r>
           </w:p>
         </w:tc>
@@ -13329,7 +13329,7 @@
                 <w:sz w:val="24"/>
                 <w:szCs w:val="24"/>
               </w:rPr>
-              <w:t>15.14</w:t>
+              <w:t>6.27</w:t>
             </w:r>
           </w:p>
         </w:tc>
@@ -13381,7 +13381,17 @@
                 <w:sz w:val="24"/>
                 <w:szCs w:val="24"/>
               </w:rPr>
-              <w:t>21.25 %</w:t>
+              <w:t>44.58</w:t>
+            </w:r>
+            <w:r>
+              <w:rPr>
+                <w:rFonts w:ascii="Cambria" w:hAnsi="Cambria"/>
+                <w:b/>
+                <w:bCs/>
+                <w:sz w:val="24"/>
+                <w:szCs w:val="24"/>
+              </w:rPr>
+              <w:t>%</w:t>
             </w:r>
           </w:p>
         </w:tc>
@@ -13454,7 +13464,7 @@
                 <w:sz w:val="24"/>
                 <w:szCs w:val="24"/>
               </w:rPr>
-              <w:t>8.07</w:t>
+              <w:t>42.51</w:t>
             </w:r>
           </w:p>
         </w:tc>
@@ -13467,17 +13477,13 @@
               <w:jc w:val="center"/>
               <w:rPr>
                 <w:rFonts w:ascii="Cambria" w:hAnsi="Cambria"/>
-                <w:b/>
-                <w:bCs/>
-                <w:sz w:val="24"/>
-                <w:szCs w:val="24"/>
-              </w:rPr>
-            </w:pPr>
-            <w:r>
-              <w:rPr>
-                <w:rFonts w:ascii="Cambria" w:hAnsi="Cambria"/>
-                <w:b/>
-                <w:bCs/>
+                <w:sz w:val="24"/>
+                <w:szCs w:val="24"/>
+              </w:rPr>
+            </w:pPr>
+            <w:r>
+              <w:rPr>
+                <w:rFonts w:ascii="Cambria" w:hAnsi="Cambria"/>
                 <w:sz w:val="24"/>
                 <w:szCs w:val="24"/>
               </w:rPr>
@@ -13508,7 +13514,17 @@
                 <w:sz w:val="24"/>
                 <w:szCs w:val="24"/>
               </w:rPr>
-              <w:t>99.56%</w:t>
+              <w:t xml:space="preserve">0 </w:t>
+            </w:r>
+            <w:r>
+              <w:rPr>
+                <w:rFonts w:ascii="Cambria" w:hAnsi="Cambria"/>
+                <w:b/>
+                <w:bCs/>
+                <w:sz w:val="24"/>
+                <w:szCs w:val="24"/>
+              </w:rPr>
+              <w:t>%</w:t>
             </w:r>
           </w:p>
         </w:tc>
@@ -13571,19 +13587,25 @@
               <w:jc w:val="center"/>
               <w:rPr>
                 <w:rFonts w:ascii="Cambria" w:hAnsi="Cambria"/>
-                <w:b/>
-                <w:bCs/>
-                <w:sz w:val="24"/>
-                <w:szCs w:val="24"/>
-              </w:rPr>
-            </w:pPr>
-            <w:r>
-              <w:rPr>
-                <w:rFonts w:ascii="Cambria" w:hAnsi="Cambria"/>
-                <w:sz w:val="24"/>
-                <w:szCs w:val="24"/>
-              </w:rPr>
-              <w:t>79.09</w:t>
+                <w:sz w:val="24"/>
+                <w:szCs w:val="24"/>
+              </w:rPr>
+            </w:pPr>
+            <w:r>
+              <w:rPr>
+                <w:rFonts w:ascii="Cambria" w:hAnsi="Cambria"/>
+                <w:sz w:val="24"/>
+                <w:szCs w:val="24"/>
+              </w:rPr>
+              <w:t>0.4</w:t>
+            </w:r>
+            <w:r>
+              <w:rPr>
+                <w:rFonts w:ascii="Cambria" w:hAnsi="Cambria"/>
+                <w:sz w:val="24"/>
+                <w:szCs w:val="24"/>
+              </w:rPr>
+              <w:t>0</w:t>
             </w:r>
           </w:p>
         </w:tc>
@@ -13596,46 +13618,54 @@
               <w:jc w:val="center"/>
               <w:rPr>
                 <w:rFonts w:ascii="Cambria" w:hAnsi="Cambria"/>
-                <w:b/>
-                <w:bCs/>
-                <w:sz w:val="24"/>
-                <w:szCs w:val="24"/>
-              </w:rPr>
-            </w:pPr>
-            <w:r>
-              <w:rPr>
-                <w:rFonts w:ascii="Cambria" w:hAnsi="Cambria"/>
-                <w:sz w:val="24"/>
-                <w:szCs w:val="24"/>
-              </w:rPr>
-              <w:t>79.83</w:t>
-            </w:r>
-          </w:p>
-        </w:tc>
-        <w:tc>
-          <w:tcPr>
-            <w:tcW w:w="1870" w:type="dxa"/>
-          </w:tcPr>
-          <w:p>
-            <w:pPr>
-              <w:jc w:val="center"/>
-              <w:rPr>
-                <w:rFonts w:ascii="Cambria" w:hAnsi="Cambria"/>
-                <w:b/>
-                <w:bCs/>
-                <w:sz w:val="24"/>
-                <w:szCs w:val="24"/>
-              </w:rPr>
-            </w:pPr>
-            <w:r>
-              <w:rPr>
-                <w:rFonts w:ascii="Cambria" w:hAnsi="Cambria"/>
-                <w:b/>
-                <w:bCs/>
-                <w:sz w:val="24"/>
-                <w:szCs w:val="24"/>
-              </w:rPr>
-              <w:t>99.53%</w:t>
+                <w:sz w:val="24"/>
+                <w:szCs w:val="24"/>
+              </w:rPr>
+            </w:pPr>
+            <w:r>
+              <w:rPr>
+                <w:rFonts w:ascii="Cambria" w:hAnsi="Cambria"/>
+                <w:sz w:val="24"/>
+                <w:szCs w:val="24"/>
+              </w:rPr>
+              <w:t>6.90</w:t>
+            </w:r>
+          </w:p>
+        </w:tc>
+        <w:tc>
+          <w:tcPr>
+            <w:tcW w:w="1870" w:type="dxa"/>
+          </w:tcPr>
+          <w:p>
+            <w:pPr>
+              <w:jc w:val="center"/>
+              <w:rPr>
+                <w:rFonts w:ascii="Cambria" w:hAnsi="Cambria"/>
+                <w:b/>
+                <w:bCs/>
+                <w:sz w:val="24"/>
+                <w:szCs w:val="24"/>
+              </w:rPr>
+            </w:pPr>
+            <w:r>
+              <w:rPr>
+                <w:rFonts w:ascii="Cambria" w:hAnsi="Cambria"/>
+                <w:b/>
+                <w:bCs/>
+                <w:sz w:val="24"/>
+                <w:szCs w:val="24"/>
+              </w:rPr>
+              <w:t>11.02</w:t>
+            </w:r>
+            <w:r>
+              <w:rPr>
+                <w:rFonts w:ascii="Cambria" w:hAnsi="Cambria"/>
+                <w:b/>
+                <w:bCs/>
+                <w:sz w:val="24"/>
+                <w:szCs w:val="24"/>
+              </w:rPr>
+              <w:t>%</w:t>
             </w:r>
           </w:p>
         </w:tc>
@@ -13698,19 +13728,17 @@
               <w:jc w:val="center"/>
               <w:rPr>
                 <w:rFonts w:ascii="Cambria" w:hAnsi="Cambria"/>
-                <w:b/>
-                <w:bCs/>
-                <w:sz w:val="24"/>
-                <w:szCs w:val="24"/>
-              </w:rPr>
-            </w:pPr>
-            <w:r>
-              <w:rPr>
-                <w:rFonts w:ascii="Cambria" w:hAnsi="Cambria"/>
-                <w:sz w:val="24"/>
-                <w:szCs w:val="24"/>
-              </w:rPr>
-              <w:t>79.06</w:t>
+                <w:sz w:val="24"/>
+                <w:szCs w:val="24"/>
+              </w:rPr>
+            </w:pPr>
+            <w:r>
+              <w:rPr>
+                <w:rFonts w:ascii="Cambria" w:hAnsi="Cambria"/>
+                <w:sz w:val="24"/>
+                <w:szCs w:val="24"/>
+              </w:rPr>
+              <w:t>0.41</w:t>
             </w:r>
           </w:p>
         </w:tc>
@@ -13735,34 +13763,44 @@
                 <w:sz w:val="24"/>
                 <w:szCs w:val="24"/>
               </w:rPr>
-              <w:t>79.82</w:t>
-            </w:r>
-          </w:p>
-        </w:tc>
-        <w:tc>
-          <w:tcPr>
-            <w:tcW w:w="1870" w:type="dxa"/>
-          </w:tcPr>
-          <w:p>
-            <w:pPr>
-              <w:jc w:val="center"/>
-              <w:rPr>
-                <w:rFonts w:ascii="Cambria" w:hAnsi="Cambria"/>
-                <w:b/>
-                <w:bCs/>
-                <w:sz w:val="24"/>
-                <w:szCs w:val="24"/>
-              </w:rPr>
-            </w:pPr>
-            <w:r>
-              <w:rPr>
-                <w:rFonts w:ascii="Cambria" w:hAnsi="Cambria"/>
-                <w:b/>
-                <w:bCs/>
-                <w:sz w:val="24"/>
-                <w:szCs w:val="24"/>
-              </w:rPr>
-              <w:t>99.52%</w:t>
+              <w:t>0</w:t>
+            </w:r>
+          </w:p>
+        </w:tc>
+        <w:tc>
+          <w:tcPr>
+            <w:tcW w:w="1870" w:type="dxa"/>
+          </w:tcPr>
+          <w:p>
+            <w:pPr>
+              <w:jc w:val="center"/>
+              <w:rPr>
+                <w:rFonts w:ascii="Cambria" w:hAnsi="Cambria"/>
+                <w:b/>
+                <w:bCs/>
+                <w:sz w:val="24"/>
+                <w:szCs w:val="24"/>
+              </w:rPr>
+            </w:pPr>
+            <w:r>
+              <w:rPr>
+                <w:rFonts w:ascii="Cambria" w:hAnsi="Cambria"/>
+                <w:b/>
+                <w:bCs/>
+                <w:sz w:val="24"/>
+                <w:szCs w:val="24"/>
+              </w:rPr>
+              <w:t>0</w:t>
+            </w:r>
+            <w:r>
+              <w:rPr>
+                <w:rFonts w:ascii="Cambria" w:hAnsi="Cambria"/>
+                <w:b/>
+                <w:bCs/>
+                <w:sz w:val="24"/>
+                <w:szCs w:val="24"/>
+              </w:rPr>
+              <w:t>%</w:t>
             </w:r>
           </w:p>
         </w:tc>
@@ -13837,7 +13875,7 @@
                 <w:sz w:val="24"/>
                 <w:szCs w:val="24"/>
               </w:rPr>
-              <w:t>79.10</w:t>
+              <w:t>143.3</w:t>
             </w:r>
           </w:p>
         </w:tc>
@@ -13862,34 +13900,52 @@
                 <w:sz w:val="24"/>
                 <w:szCs w:val="24"/>
               </w:rPr>
-              <w:t>79.81</w:t>
-            </w:r>
-          </w:p>
-        </w:tc>
-        <w:tc>
-          <w:tcPr>
-            <w:tcW w:w="1870" w:type="dxa"/>
-          </w:tcPr>
-          <w:p>
-            <w:pPr>
-              <w:jc w:val="center"/>
-              <w:rPr>
-                <w:rFonts w:ascii="Cambria" w:hAnsi="Cambria"/>
-                <w:b/>
-                <w:bCs/>
-                <w:sz w:val="24"/>
-                <w:szCs w:val="24"/>
-              </w:rPr>
-            </w:pPr>
-            <w:r>
-              <w:rPr>
-                <w:rFonts w:ascii="Cambria" w:hAnsi="Cambria"/>
-                <w:b/>
-                <w:bCs/>
-                <w:sz w:val="24"/>
-                <w:szCs w:val="24"/>
-              </w:rPr>
-              <w:t>99.55%</w:t>
+              <w:t>-</w:t>
+            </w:r>
+            <w:r>
+              <w:rPr>
+                <w:rFonts w:ascii="Cambria" w:hAnsi="Cambria"/>
+                <w:sz w:val="24"/>
+                <w:szCs w:val="24"/>
+              </w:rPr>
+              <w:t>1</w:t>
+            </w:r>
+          </w:p>
+        </w:tc>
+        <w:tc>
+          <w:tcPr>
+            <w:tcW w:w="1870" w:type="dxa"/>
+          </w:tcPr>
+          <w:p>
+            <w:pPr>
+              <w:jc w:val="center"/>
+              <w:rPr>
+                <w:rFonts w:ascii="Cambria" w:hAnsi="Cambria"/>
+                <w:b/>
+                <w:bCs/>
+                <w:sz w:val="24"/>
+                <w:szCs w:val="24"/>
+              </w:rPr>
+            </w:pPr>
+            <w:r>
+              <w:rPr>
+                <w:rFonts w:ascii="Cambria" w:hAnsi="Cambria"/>
+                <w:b/>
+                <w:bCs/>
+                <w:sz w:val="24"/>
+                <w:szCs w:val="24"/>
+              </w:rPr>
+              <w:t>0</w:t>
+            </w:r>
+            <w:r>
+              <w:rPr>
+                <w:rFonts w:ascii="Cambria" w:hAnsi="Cambria"/>
+                <w:b/>
+                <w:bCs/>
+                <w:sz w:val="24"/>
+                <w:szCs w:val="24"/>
+              </w:rPr>
+              <w:t>%</w:t>
             </w:r>
           </w:p>
         </w:tc>
@@ -13960,7 +14016,7 @@
                 <w:sz w:val="24"/>
                 <w:szCs w:val="24"/>
               </w:rPr>
-              <w:t>79.18</w:t>
+              <w:t>-9.07</w:t>
             </w:r>
           </w:p>
         </w:tc>
@@ -13983,34 +14039,44 @@
                 <w:sz w:val="24"/>
                 <w:szCs w:val="24"/>
               </w:rPr>
-              <w:t>79.83</w:t>
-            </w:r>
-          </w:p>
-        </w:tc>
-        <w:tc>
-          <w:tcPr>
-            <w:tcW w:w="1870" w:type="dxa"/>
-          </w:tcPr>
-          <w:p>
-            <w:pPr>
-              <w:jc w:val="center"/>
-              <w:rPr>
-                <w:rFonts w:ascii="Cambria" w:hAnsi="Cambria"/>
-                <w:b/>
-                <w:bCs/>
-                <w:sz w:val="24"/>
-                <w:szCs w:val="24"/>
-              </w:rPr>
-            </w:pPr>
-            <w:r>
-              <w:rPr>
-                <w:rFonts w:ascii="Cambria" w:hAnsi="Cambria"/>
-                <w:b/>
-                <w:bCs/>
-                <w:sz w:val="24"/>
-                <w:szCs w:val="24"/>
-              </w:rPr>
-              <w:t>99.59%</w:t>
+              <w:t>0</w:t>
+            </w:r>
+          </w:p>
+        </w:tc>
+        <w:tc>
+          <w:tcPr>
+            <w:tcW w:w="1870" w:type="dxa"/>
+          </w:tcPr>
+          <w:p>
+            <w:pPr>
+              <w:jc w:val="center"/>
+              <w:rPr>
+                <w:rFonts w:ascii="Cambria" w:hAnsi="Cambria"/>
+                <w:b/>
+                <w:bCs/>
+                <w:sz w:val="24"/>
+                <w:szCs w:val="24"/>
+              </w:rPr>
+            </w:pPr>
+            <w:r>
+              <w:rPr>
+                <w:rFonts w:ascii="Cambria" w:hAnsi="Cambria"/>
+                <w:b/>
+                <w:bCs/>
+                <w:sz w:val="24"/>
+                <w:szCs w:val="24"/>
+              </w:rPr>
+              <w:t>0</w:t>
+            </w:r>
+            <w:r>
+              <w:rPr>
+                <w:rFonts w:ascii="Cambria" w:hAnsi="Cambria"/>
+                <w:b/>
+                <w:bCs/>
+                <w:sz w:val="24"/>
+                <w:szCs w:val="24"/>
+              </w:rPr>
+              <w:t>%</w:t>
             </w:r>
           </w:p>
         </w:tc>
@@ -14081,7 +14147,7 @@
                 <w:sz w:val="24"/>
                 <w:szCs w:val="24"/>
               </w:rPr>
-              <w:t>79.24</w:t>
+              <w:t>6.78</w:t>
             </w:r>
           </w:p>
         </w:tc>
@@ -14104,34 +14170,44 @@
                 <w:sz w:val="24"/>
                 <w:szCs w:val="24"/>
               </w:rPr>
-              <w:t>79.80</w:t>
-            </w:r>
-          </w:p>
-        </w:tc>
-        <w:tc>
-          <w:tcPr>
-            <w:tcW w:w="1870" w:type="dxa"/>
-          </w:tcPr>
-          <w:p>
-            <w:pPr>
-              <w:jc w:val="center"/>
-              <w:rPr>
-                <w:rFonts w:ascii="Cambria" w:hAnsi="Cambria"/>
-                <w:b/>
-                <w:bCs/>
-                <w:sz w:val="24"/>
-                <w:szCs w:val="24"/>
-              </w:rPr>
-            </w:pPr>
-            <w:r>
-              <w:rPr>
-                <w:rFonts w:ascii="Cambria" w:hAnsi="Cambria"/>
-                <w:b/>
-                <w:bCs/>
-                <w:sz w:val="24"/>
-                <w:szCs w:val="24"/>
-              </w:rPr>
-              <w:t>99.65%</w:t>
+              <w:t>0</w:t>
+            </w:r>
+          </w:p>
+        </w:tc>
+        <w:tc>
+          <w:tcPr>
+            <w:tcW w:w="1870" w:type="dxa"/>
+          </w:tcPr>
+          <w:p>
+            <w:pPr>
+              <w:jc w:val="center"/>
+              <w:rPr>
+                <w:rFonts w:ascii="Cambria" w:hAnsi="Cambria"/>
+                <w:b/>
+                <w:bCs/>
+                <w:sz w:val="24"/>
+                <w:szCs w:val="24"/>
+              </w:rPr>
+            </w:pPr>
+            <w:r>
+              <w:rPr>
+                <w:rFonts w:ascii="Cambria" w:hAnsi="Cambria"/>
+                <w:b/>
+                <w:bCs/>
+                <w:sz w:val="24"/>
+                <w:szCs w:val="24"/>
+              </w:rPr>
+              <w:t>0</w:t>
+            </w:r>
+            <w:r>
+              <w:rPr>
+                <w:rFonts w:ascii="Cambria" w:hAnsi="Cambria"/>
+                <w:b/>
+                <w:bCs/>
+                <w:sz w:val="24"/>
+                <w:szCs w:val="24"/>
+              </w:rPr>
+              <w:t>%</w:t>
             </w:r>
           </w:p>
         </w:tc>
@@ -14202,7 +14278,7 @@
                 <w:sz w:val="24"/>
                 <w:szCs w:val="24"/>
               </w:rPr>
-              <w:t>79.39</w:t>
+              <w:t>3.89</w:t>
             </w:r>
           </w:p>
         </w:tc>
@@ -14225,34 +14301,52 @@
                 <w:sz w:val="24"/>
                 <w:szCs w:val="24"/>
               </w:rPr>
-              <w:t>79.80</w:t>
-            </w:r>
-          </w:p>
-        </w:tc>
-        <w:tc>
-          <w:tcPr>
-            <w:tcW w:w="1870" w:type="dxa"/>
-          </w:tcPr>
-          <w:p>
-            <w:pPr>
-              <w:jc w:val="center"/>
-              <w:rPr>
-                <w:rFonts w:ascii="Cambria" w:hAnsi="Cambria"/>
-                <w:b/>
-                <w:bCs/>
-                <w:sz w:val="24"/>
-                <w:szCs w:val="24"/>
-              </w:rPr>
-            </w:pPr>
-            <w:r>
-              <w:rPr>
-                <w:rFonts w:ascii="Cambria" w:hAnsi="Cambria"/>
-                <w:b/>
-                <w:bCs/>
-                <w:sz w:val="24"/>
-                <w:szCs w:val="24"/>
-              </w:rPr>
-              <w:t>99.74%</w:t>
+              <w:t>0.1</w:t>
+            </w:r>
+            <w:r>
+              <w:rPr>
+                <w:rFonts w:ascii="Cambria" w:hAnsi="Cambria"/>
+                <w:sz w:val="24"/>
+                <w:szCs w:val="24"/>
+              </w:rPr>
+              <w:t>0</w:t>
+            </w:r>
+          </w:p>
+        </w:tc>
+        <w:tc>
+          <w:tcPr>
+            <w:tcW w:w="1870" w:type="dxa"/>
+          </w:tcPr>
+          <w:p>
+            <w:pPr>
+              <w:jc w:val="center"/>
+              <w:rPr>
+                <w:rFonts w:ascii="Cambria" w:hAnsi="Cambria"/>
+                <w:b/>
+                <w:bCs/>
+                <w:sz w:val="24"/>
+                <w:szCs w:val="24"/>
+              </w:rPr>
+            </w:pPr>
+            <w:r>
+              <w:rPr>
+                <w:rFonts w:ascii="Cambria" w:hAnsi="Cambria"/>
+                <w:b/>
+                <w:bCs/>
+                <w:sz w:val="24"/>
+                <w:szCs w:val="24"/>
+              </w:rPr>
+              <w:t>5.02</w:t>
+            </w:r>
+            <w:r>
+              <w:rPr>
+                <w:rFonts w:ascii="Cambria" w:hAnsi="Cambria"/>
+                <w:b/>
+                <w:bCs/>
+                <w:sz w:val="24"/>
+                <w:szCs w:val="24"/>
+              </w:rPr>
+              <w:t>%</w:t>
             </w:r>
           </w:p>
         </w:tc>
@@ -14323,7 +14417,7 @@
                 <w:sz w:val="24"/>
                 <w:szCs w:val="24"/>
               </w:rPr>
-              <w:t>79.42</w:t>
+              <w:t>3.89</w:t>
             </w:r>
           </w:p>
         </w:tc>
@@ -14346,34 +14440,52 @@
                 <w:sz w:val="24"/>
                 <w:szCs w:val="24"/>
               </w:rPr>
-              <w:t>79.81</w:t>
-            </w:r>
-          </w:p>
-        </w:tc>
-        <w:tc>
-          <w:tcPr>
-            <w:tcW w:w="1870" w:type="dxa"/>
-          </w:tcPr>
-          <w:p>
-            <w:pPr>
-              <w:jc w:val="center"/>
-              <w:rPr>
-                <w:rFonts w:ascii="Cambria" w:hAnsi="Cambria"/>
-                <w:b/>
-                <w:bCs/>
-                <w:sz w:val="24"/>
-                <w:szCs w:val="24"/>
-              </w:rPr>
-            </w:pPr>
-            <w:r>
-              <w:rPr>
-                <w:rFonts w:ascii="Cambria" w:hAnsi="Cambria"/>
-                <w:b/>
-                <w:bCs/>
-                <w:sz w:val="24"/>
-                <w:szCs w:val="24"/>
-              </w:rPr>
-              <w:t>99.75%</w:t>
+              <w:t>3.9</w:t>
+            </w:r>
+            <w:r>
+              <w:rPr>
+                <w:rFonts w:ascii="Cambria" w:hAnsi="Cambria"/>
+                <w:sz w:val="24"/>
+                <w:szCs w:val="24"/>
+              </w:rPr>
+              <w:t>0</w:t>
+            </w:r>
+          </w:p>
+        </w:tc>
+        <w:tc>
+          <w:tcPr>
+            <w:tcW w:w="1870" w:type="dxa"/>
+          </w:tcPr>
+          <w:p>
+            <w:pPr>
+              <w:jc w:val="center"/>
+              <w:rPr>
+                <w:rFonts w:ascii="Cambria" w:hAnsi="Cambria"/>
+                <w:b/>
+                <w:bCs/>
+                <w:sz w:val="24"/>
+                <w:szCs w:val="24"/>
+              </w:rPr>
+            </w:pPr>
+            <w:r>
+              <w:rPr>
+                <w:rFonts w:ascii="Cambria" w:hAnsi="Cambria"/>
+                <w:b/>
+                <w:bCs/>
+                <w:sz w:val="24"/>
+                <w:szCs w:val="24"/>
+              </w:rPr>
+              <w:t>99.81</w:t>
+            </w:r>
+            <w:r>
+              <w:rPr>
+                <w:rFonts w:ascii="Cambria" w:hAnsi="Cambria"/>
+                <w:b/>
+                <w:bCs/>
+                <w:sz w:val="24"/>
+                <w:szCs w:val="24"/>
+              </w:rPr>
+              <w:t>%</w:t>
             </w:r>
           </w:p>
         </w:tc>
@@ -14444,7 +14556,7 @@
                 <w:sz w:val="24"/>
                 <w:szCs w:val="24"/>
               </w:rPr>
-              <w:t>79.43</w:t>
+              <w:t>7.80</w:t>
             </w:r>
           </w:p>
         </w:tc>
@@ -14467,34 +14579,44 @@
                 <w:sz w:val="24"/>
                 <w:szCs w:val="24"/>
               </w:rPr>
-              <w:t>79.83</w:t>
-            </w:r>
-          </w:p>
-        </w:tc>
-        <w:tc>
-          <w:tcPr>
-            <w:tcW w:w="1870" w:type="dxa"/>
-          </w:tcPr>
-          <w:p>
-            <w:pPr>
-              <w:jc w:val="center"/>
-              <w:rPr>
-                <w:rFonts w:ascii="Cambria" w:hAnsi="Cambria"/>
-                <w:b/>
-                <w:bCs/>
-                <w:sz w:val="24"/>
-                <w:szCs w:val="24"/>
-              </w:rPr>
-            </w:pPr>
-            <w:r>
-              <w:rPr>
-                <w:rFonts w:ascii="Cambria" w:hAnsi="Cambria"/>
-                <w:b/>
-                <w:bCs/>
-                <w:sz w:val="24"/>
-                <w:szCs w:val="24"/>
-              </w:rPr>
-              <w:t>99.75%</w:t>
+              <w:t>-1.</w:t>
+            </w:r>
+          </w:p>
+        </w:tc>
+        <w:tc>
+          <w:tcPr>
+            <w:tcW w:w="1870" w:type="dxa"/>
+          </w:tcPr>
+          <w:p>
+            <w:pPr>
+              <w:jc w:val="center"/>
+              <w:rPr>
+                <w:rFonts w:ascii="Cambria" w:hAnsi="Cambria"/>
+                <w:b/>
+                <w:bCs/>
+                <w:sz w:val="24"/>
+                <w:szCs w:val="24"/>
+              </w:rPr>
+            </w:pPr>
+            <w:r>
+              <w:rPr>
+                <w:rFonts w:ascii="Cambria" w:hAnsi="Cambria"/>
+                <w:b/>
+                <w:bCs/>
+                <w:sz w:val="24"/>
+                <w:szCs w:val="24"/>
+              </w:rPr>
+              <w:t>0</w:t>
+            </w:r>
+            <w:r>
+              <w:rPr>
+                <w:rFonts w:ascii="Cambria" w:hAnsi="Cambria"/>
+                <w:b/>
+                <w:bCs/>
+                <w:sz w:val="24"/>
+                <w:szCs w:val="24"/>
+              </w:rPr>
+              <w:t>%</w:t>
             </w:r>
           </w:p>
         </w:tc>
@@ -14565,15 +14687,7 @@
                 <w:sz w:val="24"/>
                 <w:szCs w:val="24"/>
               </w:rPr>
-              <w:t>79.</w:t>
-            </w:r>
-            <w:r>
-              <w:rPr>
-                <w:rFonts w:ascii="Cambria" w:hAnsi="Cambria"/>
-                <w:sz w:val="24"/>
-                <w:szCs w:val="24"/>
-              </w:rPr>
-              <w:t>50</w:t>
+              <w:t>22.16</w:t>
             </w:r>
           </w:p>
         </w:tc>
@@ -14596,34 +14710,34 @@
                 <w:sz w:val="24"/>
                 <w:szCs w:val="24"/>
               </w:rPr>
-              <w:t>79.82</w:t>
-            </w:r>
-          </w:p>
-        </w:tc>
-        <w:tc>
-          <w:tcPr>
-            <w:tcW w:w="1870" w:type="dxa"/>
-          </w:tcPr>
-          <w:p>
-            <w:pPr>
-              <w:jc w:val="center"/>
-              <w:rPr>
-                <w:rFonts w:ascii="Cambria" w:hAnsi="Cambria"/>
-                <w:b/>
-                <w:bCs/>
-                <w:sz w:val="24"/>
-                <w:szCs w:val="24"/>
-              </w:rPr>
-            </w:pPr>
-            <w:r>
-              <w:rPr>
-                <w:rFonts w:ascii="Cambria" w:hAnsi="Cambria"/>
-                <w:b/>
-                <w:bCs/>
-                <w:sz w:val="24"/>
-                <w:szCs w:val="24"/>
-              </w:rPr>
-              <w:t>99.80%</w:t>
+              <w:t>-1</w:t>
+            </w:r>
+          </w:p>
+        </w:tc>
+        <w:tc>
+          <w:tcPr>
+            <w:tcW w:w="1870" w:type="dxa"/>
+          </w:tcPr>
+          <w:p>
+            <w:pPr>
+              <w:jc w:val="center"/>
+              <w:rPr>
+                <w:rFonts w:ascii="Cambria" w:hAnsi="Cambria"/>
+                <w:b/>
+                <w:bCs/>
+                <w:sz w:val="24"/>
+                <w:szCs w:val="24"/>
+              </w:rPr>
+            </w:pPr>
+            <w:r>
+              <w:rPr>
+                <w:rFonts w:ascii="Cambria" w:hAnsi="Cambria"/>
+                <w:b/>
+                <w:bCs/>
+                <w:sz w:val="24"/>
+                <w:szCs w:val="24"/>
+              </w:rPr>
+              <w:t>0%</w:t>
             </w:r>
           </w:p>
         </w:tc>
@@ -14694,15 +14808,7 @@
                 <w:sz w:val="24"/>
                 <w:szCs w:val="24"/>
               </w:rPr>
-              <w:t>79.</w:t>
-            </w:r>
-            <w:r>
-              <w:rPr>
-                <w:rFonts w:ascii="Cambria" w:hAnsi="Cambria"/>
-                <w:sz w:val="24"/>
-                <w:szCs w:val="24"/>
-              </w:rPr>
-              <w:t>43</w:t>
+              <w:t>23.47</w:t>
             </w:r>
           </w:p>
         </w:tc>
@@ -14725,34 +14831,44 @@
                 <w:sz w:val="24"/>
                 <w:szCs w:val="24"/>
               </w:rPr>
-              <w:t>79.85</w:t>
-            </w:r>
-          </w:p>
-        </w:tc>
-        <w:tc>
-          <w:tcPr>
-            <w:tcW w:w="1870" w:type="dxa"/>
-          </w:tcPr>
-          <w:p>
-            <w:pPr>
-              <w:jc w:val="center"/>
-              <w:rPr>
-                <w:rFonts w:ascii="Cambria" w:hAnsi="Cambria"/>
-                <w:b/>
-                <w:bCs/>
-                <w:sz w:val="24"/>
-                <w:szCs w:val="24"/>
-              </w:rPr>
-            </w:pPr>
-            <w:r>
-              <w:rPr>
-                <w:rFonts w:ascii="Cambria" w:hAnsi="Cambria"/>
-                <w:b/>
-                <w:bCs/>
-                <w:sz w:val="24"/>
-                <w:szCs w:val="24"/>
-              </w:rPr>
-              <w:t>99.74%</w:t>
+              <w:t>0.50</w:t>
+            </w:r>
+          </w:p>
+        </w:tc>
+        <w:tc>
+          <w:tcPr>
+            <w:tcW w:w="1870" w:type="dxa"/>
+          </w:tcPr>
+          <w:p>
+            <w:pPr>
+              <w:jc w:val="center"/>
+              <w:rPr>
+                <w:rFonts w:ascii="Cambria" w:hAnsi="Cambria"/>
+                <w:b/>
+                <w:bCs/>
+                <w:sz w:val="24"/>
+                <w:szCs w:val="24"/>
+              </w:rPr>
+            </w:pPr>
+            <w:r>
+              <w:rPr>
+                <w:rFonts w:ascii="Cambria" w:hAnsi="Cambria"/>
+                <w:b/>
+                <w:bCs/>
+                <w:sz w:val="24"/>
+                <w:szCs w:val="24"/>
+              </w:rPr>
+              <w:t>4.17</w:t>
+            </w:r>
+            <w:r>
+              <w:rPr>
+                <w:rFonts w:ascii="Cambria" w:hAnsi="Cambria"/>
+                <w:b/>
+                <w:bCs/>
+                <w:sz w:val="24"/>
+                <w:szCs w:val="24"/>
+              </w:rPr>
+              <w:t>%</w:t>
             </w:r>
           </w:p>
         </w:tc>
@@ -14823,15 +14939,15 @@
                 <w:sz w:val="24"/>
                 <w:szCs w:val="24"/>
               </w:rPr>
-              <w:t>79.</w:t>
-            </w:r>
-            <w:r>
-              <w:rPr>
-                <w:rFonts w:ascii="Cambria" w:hAnsi="Cambria"/>
-                <w:sz w:val="24"/>
-                <w:szCs w:val="24"/>
-              </w:rPr>
-              <w:t>36</w:t>
+              <w:t>12.7</w:t>
+            </w:r>
+            <w:r>
+              <w:rPr>
+                <w:rFonts w:ascii="Cambria" w:hAnsi="Cambria"/>
+                <w:sz w:val="24"/>
+                <w:szCs w:val="24"/>
+              </w:rPr>
+              <w:t>0</w:t>
             </w:r>
           </w:p>
         </w:tc>
@@ -14854,34 +14970,44 @@
                 <w:sz w:val="24"/>
                 <w:szCs w:val="24"/>
               </w:rPr>
-              <w:t>79.82</w:t>
-            </w:r>
-          </w:p>
-        </w:tc>
-        <w:tc>
-          <w:tcPr>
-            <w:tcW w:w="1870" w:type="dxa"/>
-          </w:tcPr>
-          <w:p>
-            <w:pPr>
-              <w:jc w:val="center"/>
-              <w:rPr>
-                <w:rFonts w:ascii="Cambria" w:hAnsi="Cambria"/>
-                <w:b/>
-                <w:bCs/>
-                <w:sz w:val="24"/>
-                <w:szCs w:val="24"/>
-              </w:rPr>
-            </w:pPr>
-            <w:r>
-              <w:rPr>
-                <w:rFonts w:ascii="Cambria" w:hAnsi="Cambria"/>
-                <w:b/>
-                <w:bCs/>
-                <w:sz w:val="24"/>
-                <w:szCs w:val="24"/>
-              </w:rPr>
-              <w:t>99.71%</w:t>
+              <w:t>5</w:t>
+            </w:r>
+          </w:p>
+        </w:tc>
+        <w:tc>
+          <w:tcPr>
+            <w:tcW w:w="1870" w:type="dxa"/>
+          </w:tcPr>
+          <w:p>
+            <w:pPr>
+              <w:jc w:val="center"/>
+              <w:rPr>
+                <w:rFonts w:ascii="Cambria" w:hAnsi="Cambria"/>
+                <w:b/>
+                <w:bCs/>
+                <w:sz w:val="24"/>
+                <w:szCs w:val="24"/>
+              </w:rPr>
+            </w:pPr>
+            <w:r>
+              <w:rPr>
+                <w:rFonts w:ascii="Cambria" w:hAnsi="Cambria"/>
+                <w:b/>
+                <w:bCs/>
+                <w:sz w:val="24"/>
+                <w:szCs w:val="24"/>
+              </w:rPr>
+              <w:t>56.48</w:t>
+            </w:r>
+            <w:r>
+              <w:rPr>
+                <w:rFonts w:ascii="Cambria" w:hAnsi="Cambria"/>
+                <w:b/>
+                <w:bCs/>
+                <w:sz w:val="24"/>
+                <w:szCs w:val="24"/>
+              </w:rPr>
+              <w:t>%</w:t>
             </w:r>
           </w:p>
         </w:tc>
@@ -14952,15 +15078,7 @@
                 <w:sz w:val="24"/>
                 <w:szCs w:val="24"/>
               </w:rPr>
-              <w:t>79.</w:t>
-            </w:r>
-            <w:r>
-              <w:rPr>
-                <w:rFonts w:ascii="Cambria" w:hAnsi="Cambria"/>
-                <w:sz w:val="24"/>
-                <w:szCs w:val="24"/>
-              </w:rPr>
-              <w:t>32</w:t>
+              <w:t>12.70</w:t>
             </w:r>
           </w:p>
         </w:tc>
@@ -14983,34 +15101,44 @@
                 <w:sz w:val="24"/>
                 <w:szCs w:val="24"/>
               </w:rPr>
-              <w:t>79.81</w:t>
-            </w:r>
-          </w:p>
-        </w:tc>
-        <w:tc>
-          <w:tcPr>
-            <w:tcW w:w="1870" w:type="dxa"/>
-          </w:tcPr>
-          <w:p>
-            <w:pPr>
-              <w:jc w:val="center"/>
-              <w:rPr>
-                <w:rFonts w:ascii="Cambria" w:hAnsi="Cambria"/>
-                <w:b/>
-                <w:bCs/>
-                <w:sz w:val="24"/>
-                <w:szCs w:val="24"/>
-              </w:rPr>
-            </w:pPr>
-            <w:r>
-              <w:rPr>
-                <w:rFonts w:ascii="Cambria" w:hAnsi="Cambria"/>
-                <w:b/>
-                <w:bCs/>
-                <w:sz w:val="24"/>
-                <w:szCs w:val="24"/>
-              </w:rPr>
-              <w:t>99.69%</w:t>
+              <w:t>1</w:t>
+            </w:r>
+          </w:p>
+        </w:tc>
+        <w:tc>
+          <w:tcPr>
+            <w:tcW w:w="1870" w:type="dxa"/>
+          </w:tcPr>
+          <w:p>
+            <w:pPr>
+              <w:jc w:val="center"/>
+              <w:rPr>
+                <w:rFonts w:ascii="Cambria" w:hAnsi="Cambria"/>
+                <w:b/>
+                <w:bCs/>
+                <w:sz w:val="24"/>
+                <w:szCs w:val="24"/>
+              </w:rPr>
+            </w:pPr>
+            <w:r>
+              <w:rPr>
+                <w:rFonts w:ascii="Cambria" w:hAnsi="Cambria"/>
+                <w:b/>
+                <w:bCs/>
+                <w:sz w:val="24"/>
+                <w:szCs w:val="24"/>
+              </w:rPr>
+              <w:t>14.6</w:t>
+            </w:r>
+            <w:r>
+              <w:rPr>
+                <w:rFonts w:ascii="Cambria" w:hAnsi="Cambria"/>
+                <w:b/>
+                <w:bCs/>
+                <w:sz w:val="24"/>
+                <w:szCs w:val="24"/>
+              </w:rPr>
+              <w:t>%</w:t>
             </w:r>
           </w:p>
         </w:tc>
@@ -15081,15 +15209,7 @@
                 <w:sz w:val="24"/>
                 <w:szCs w:val="24"/>
               </w:rPr>
-              <w:t>79.</w:t>
-            </w:r>
-            <w:r>
-              <w:rPr>
-                <w:rFonts w:ascii="Cambria" w:hAnsi="Cambria"/>
-                <w:sz w:val="24"/>
-                <w:szCs w:val="24"/>
-              </w:rPr>
-              <w:t>27</w:t>
+              <w:t>11.22</w:t>
             </w:r>
           </w:p>
         </w:tc>
@@ -15112,34 +15232,44 @@
                 <w:sz w:val="24"/>
                 <w:szCs w:val="24"/>
               </w:rPr>
-              <w:t>79.82</w:t>
-            </w:r>
-          </w:p>
-        </w:tc>
-        <w:tc>
-          <w:tcPr>
-            <w:tcW w:w="1870" w:type="dxa"/>
-          </w:tcPr>
-          <w:p>
-            <w:pPr>
-              <w:jc w:val="center"/>
-              <w:rPr>
-                <w:rFonts w:ascii="Cambria" w:hAnsi="Cambria"/>
-                <w:b/>
-                <w:bCs/>
-                <w:sz w:val="24"/>
-                <w:szCs w:val="24"/>
-              </w:rPr>
-            </w:pPr>
-            <w:r>
-              <w:rPr>
-                <w:rFonts w:ascii="Cambria" w:hAnsi="Cambria"/>
-                <w:b/>
-                <w:bCs/>
-                <w:sz w:val="24"/>
-                <w:szCs w:val="24"/>
-              </w:rPr>
-              <w:t>99.65%</w:t>
+              <w:t>3.2</w:t>
+            </w:r>
+          </w:p>
+        </w:tc>
+        <w:tc>
+          <w:tcPr>
+            <w:tcW w:w="1870" w:type="dxa"/>
+          </w:tcPr>
+          <w:p>
+            <w:pPr>
+              <w:jc w:val="center"/>
+              <w:rPr>
+                <w:rFonts w:ascii="Cambria" w:hAnsi="Cambria"/>
+                <w:b/>
+                <w:bCs/>
+                <w:sz w:val="24"/>
+                <w:szCs w:val="24"/>
+              </w:rPr>
+            </w:pPr>
+            <w:r>
+              <w:rPr>
+                <w:rFonts w:ascii="Cambria" w:hAnsi="Cambria"/>
+                <w:b/>
+                <w:bCs/>
+                <w:sz w:val="24"/>
+                <w:szCs w:val="24"/>
+              </w:rPr>
+              <w:t>44.38</w:t>
+            </w:r>
+            <w:r>
+              <w:rPr>
+                <w:rFonts w:ascii="Cambria" w:hAnsi="Cambria"/>
+                <w:b/>
+                <w:bCs/>
+                <w:sz w:val="24"/>
+                <w:szCs w:val="24"/>
+              </w:rPr>
+              <w:t>%</w:t>
             </w:r>
           </w:p>
         </w:tc>
@@ -15210,15 +15340,15 @@
                 <w:sz w:val="24"/>
                 <w:szCs w:val="24"/>
               </w:rPr>
-              <w:t>79.</w:t>
-            </w:r>
-            <w:r>
-              <w:rPr>
-                <w:rFonts w:ascii="Cambria" w:hAnsi="Cambria"/>
-                <w:sz w:val="24"/>
-                <w:szCs w:val="24"/>
-              </w:rPr>
-              <w:t>23</w:t>
+              <w:t>10.2</w:t>
+            </w:r>
+            <w:r>
+              <w:rPr>
+                <w:rFonts w:ascii="Cambria" w:hAnsi="Cambria"/>
+                <w:sz w:val="24"/>
+                <w:szCs w:val="24"/>
+              </w:rPr>
+              <w:t>0</w:t>
             </w:r>
           </w:p>
         </w:tc>
@@ -15241,34 +15371,44 @@
                 <w:sz w:val="24"/>
                 <w:szCs w:val="24"/>
               </w:rPr>
-              <w:t>79.85</w:t>
-            </w:r>
-          </w:p>
-        </w:tc>
-        <w:tc>
-          <w:tcPr>
-            <w:tcW w:w="1870" w:type="dxa"/>
-          </w:tcPr>
-          <w:p>
-            <w:pPr>
-              <w:jc w:val="center"/>
-              <w:rPr>
-                <w:rFonts w:ascii="Cambria" w:hAnsi="Cambria"/>
-                <w:b/>
-                <w:bCs/>
-                <w:sz w:val="24"/>
-                <w:szCs w:val="24"/>
-              </w:rPr>
-            </w:pPr>
-            <w:r>
-              <w:rPr>
-                <w:rFonts w:ascii="Cambria" w:hAnsi="Cambria"/>
-                <w:b/>
-                <w:bCs/>
-                <w:sz w:val="24"/>
-                <w:szCs w:val="24"/>
-              </w:rPr>
-              <w:t>99.61%</w:t>
+              <w:t>1.60</w:t>
+            </w:r>
+          </w:p>
+        </w:tc>
+        <w:tc>
+          <w:tcPr>
+            <w:tcW w:w="1870" w:type="dxa"/>
+          </w:tcPr>
+          <w:p>
+            <w:pPr>
+              <w:jc w:val="center"/>
+              <w:rPr>
+                <w:rFonts w:ascii="Cambria" w:hAnsi="Cambria"/>
+                <w:b/>
+                <w:bCs/>
+                <w:sz w:val="24"/>
+                <w:szCs w:val="24"/>
+              </w:rPr>
+            </w:pPr>
+            <w:r>
+              <w:rPr>
+                <w:rFonts w:ascii="Cambria" w:hAnsi="Cambria"/>
+                <w:b/>
+                <w:bCs/>
+                <w:sz w:val="24"/>
+                <w:szCs w:val="24"/>
+              </w:rPr>
+              <w:t>27.12</w:t>
+            </w:r>
+            <w:r>
+              <w:rPr>
+                <w:rFonts w:ascii="Cambria" w:hAnsi="Cambria"/>
+                <w:b/>
+                <w:bCs/>
+                <w:sz w:val="24"/>
+                <w:szCs w:val="24"/>
+              </w:rPr>
+              <w:t>%</w:t>
             </w:r>
           </w:p>
         </w:tc>
@@ -15339,15 +15479,7 @@
                 <w:sz w:val="24"/>
                 <w:szCs w:val="24"/>
               </w:rPr>
-              <w:t>79.</w:t>
-            </w:r>
-            <w:r>
-              <w:rPr>
-                <w:rFonts w:ascii="Cambria" w:hAnsi="Cambria"/>
-                <w:sz w:val="24"/>
-                <w:szCs w:val="24"/>
-              </w:rPr>
-              <w:t>20</w:t>
+              <w:t>26.37</w:t>
             </w:r>
           </w:p>
         </w:tc>
@@ -15370,34 +15502,44 @@
                 <w:sz w:val="24"/>
                 <w:szCs w:val="24"/>
               </w:rPr>
-              <w:t>79.82</w:t>
-            </w:r>
-          </w:p>
-        </w:tc>
-        <w:tc>
-          <w:tcPr>
-            <w:tcW w:w="1870" w:type="dxa"/>
-          </w:tcPr>
-          <w:p>
-            <w:pPr>
-              <w:jc w:val="center"/>
-              <w:rPr>
-                <w:rFonts w:ascii="Cambria" w:hAnsi="Cambria"/>
-                <w:b/>
-                <w:bCs/>
-                <w:sz w:val="24"/>
-                <w:szCs w:val="24"/>
-              </w:rPr>
-            </w:pPr>
-            <w:r>
-              <w:rPr>
-                <w:rFonts w:ascii="Cambria" w:hAnsi="Cambria"/>
-                <w:b/>
-                <w:bCs/>
-                <w:sz w:val="24"/>
-                <w:szCs w:val="24"/>
-              </w:rPr>
-              <w:t>99.61%</w:t>
+              <w:t>0</w:t>
+            </w:r>
+          </w:p>
+        </w:tc>
+        <w:tc>
+          <w:tcPr>
+            <w:tcW w:w="1870" w:type="dxa"/>
+          </w:tcPr>
+          <w:p>
+            <w:pPr>
+              <w:jc w:val="center"/>
+              <w:rPr>
+                <w:rFonts w:ascii="Cambria" w:hAnsi="Cambria"/>
+                <w:b/>
+                <w:bCs/>
+                <w:sz w:val="24"/>
+                <w:szCs w:val="24"/>
+              </w:rPr>
+            </w:pPr>
+            <w:r>
+              <w:rPr>
+                <w:rFonts w:ascii="Cambria" w:hAnsi="Cambria"/>
+                <w:b/>
+                <w:bCs/>
+                <w:sz w:val="24"/>
+                <w:szCs w:val="24"/>
+              </w:rPr>
+              <w:t>0</w:t>
+            </w:r>
+            <w:r>
+              <w:rPr>
+                <w:rFonts w:ascii="Cambria" w:hAnsi="Cambria"/>
+                <w:b/>
+                <w:bCs/>
+                <w:sz w:val="24"/>
+                <w:szCs w:val="24"/>
+              </w:rPr>
+              <w:t>%</w:t>
             </w:r>
           </w:p>
         </w:tc>
@@ -15468,15 +15610,7 @@
                 <w:sz w:val="24"/>
                 <w:szCs w:val="24"/>
               </w:rPr>
-              <w:t>79.</w:t>
-            </w:r>
-            <w:r>
-              <w:rPr>
-                <w:rFonts w:ascii="Cambria" w:hAnsi="Cambria"/>
-                <w:sz w:val="24"/>
-                <w:szCs w:val="24"/>
-              </w:rPr>
-              <w:t>34</w:t>
+              <w:t>5.9</w:t>
             </w:r>
           </w:p>
         </w:tc>
@@ -15499,34 +15633,34 @@
                 <w:sz w:val="24"/>
                 <w:szCs w:val="24"/>
               </w:rPr>
-              <w:t>79.82</w:t>
-            </w:r>
-          </w:p>
-        </w:tc>
-        <w:tc>
-          <w:tcPr>
-            <w:tcW w:w="1870" w:type="dxa"/>
-          </w:tcPr>
-          <w:p>
-            <w:pPr>
-              <w:jc w:val="center"/>
-              <w:rPr>
-                <w:rFonts w:ascii="Cambria" w:hAnsi="Cambria"/>
-                <w:b/>
-                <w:bCs/>
-                <w:sz w:val="24"/>
-                <w:szCs w:val="24"/>
-              </w:rPr>
-            </w:pPr>
-            <w:r>
-              <w:rPr>
-                <w:rFonts w:ascii="Cambria" w:hAnsi="Cambria"/>
-                <w:b/>
-                <w:bCs/>
-                <w:sz w:val="24"/>
-                <w:szCs w:val="24"/>
-              </w:rPr>
-              <w:t>99.70%</w:t>
+              <w:t>-1</w:t>
+            </w:r>
+          </w:p>
+        </w:tc>
+        <w:tc>
+          <w:tcPr>
+            <w:tcW w:w="1870" w:type="dxa"/>
+          </w:tcPr>
+          <w:p>
+            <w:pPr>
+              <w:jc w:val="center"/>
+              <w:rPr>
+                <w:rFonts w:ascii="Cambria" w:hAnsi="Cambria"/>
+                <w:b/>
+                <w:bCs/>
+                <w:sz w:val="24"/>
+                <w:szCs w:val="24"/>
+              </w:rPr>
+            </w:pPr>
+            <w:r>
+              <w:rPr>
+                <w:rFonts w:ascii="Cambria" w:hAnsi="Cambria"/>
+                <w:b/>
+                <w:bCs/>
+                <w:sz w:val="24"/>
+                <w:szCs w:val="24"/>
+              </w:rPr>
+              <w:t>0%</w:t>
             </w:r>
           </w:p>
         </w:tc>
@@ -15597,15 +15731,7 @@
                 <w:sz w:val="24"/>
                 <w:szCs w:val="24"/>
               </w:rPr>
-              <w:t>79.</w:t>
-            </w:r>
-            <w:r>
-              <w:rPr>
-                <w:rFonts w:ascii="Cambria" w:hAnsi="Cambria"/>
-                <w:sz w:val="24"/>
-                <w:szCs w:val="24"/>
-              </w:rPr>
-              <w:t>38</w:t>
+              <w:t>5.9</w:t>
             </w:r>
           </w:p>
         </w:tc>
@@ -15628,34 +15754,74 @@
                 <w:sz w:val="24"/>
                 <w:szCs w:val="24"/>
               </w:rPr>
-              <w:t>79.82</w:t>
-            </w:r>
-          </w:p>
-        </w:tc>
-        <w:tc>
-          <w:tcPr>
-            <w:tcW w:w="1870" w:type="dxa"/>
-          </w:tcPr>
-          <w:p>
-            <w:pPr>
-              <w:jc w:val="center"/>
-              <w:rPr>
-                <w:rFonts w:ascii="Cambria" w:hAnsi="Cambria"/>
-                <w:b/>
-                <w:bCs/>
-                <w:sz w:val="24"/>
-                <w:szCs w:val="24"/>
-              </w:rPr>
-            </w:pPr>
-            <w:r>
-              <w:rPr>
-                <w:rFonts w:ascii="Cambria" w:hAnsi="Cambria"/>
-                <w:b/>
-                <w:bCs/>
-                <w:sz w:val="24"/>
-                <w:szCs w:val="24"/>
-              </w:rPr>
-              <w:t>99.73%</w:t>
+              <w:t>5.1</w:t>
+            </w:r>
+          </w:p>
+        </w:tc>
+        <w:tc>
+          <w:tcPr>
+            <w:tcW w:w="1870" w:type="dxa"/>
+          </w:tcPr>
+          <w:p>
+            <w:pPr>
+              <w:jc w:val="center"/>
+              <w:rPr>
+                <w:rFonts w:ascii="Cambria" w:hAnsi="Cambria"/>
+                <w:b/>
+                <w:bCs/>
+                <w:sz w:val="24"/>
+                <w:szCs w:val="24"/>
+              </w:rPr>
+            </w:pPr>
+            <w:r>
+              <w:rPr>
+                <w:rFonts w:ascii="Cambria" w:hAnsi="Cambria"/>
+                <w:b/>
+                <w:bCs/>
+                <w:sz w:val="24"/>
+                <w:szCs w:val="24"/>
+              </w:rPr>
+              <w:t>9</w:t>
+            </w:r>
+            <w:r>
+              <w:rPr>
+                <w:rFonts w:ascii="Cambria" w:hAnsi="Cambria"/>
+                <w:b/>
+                <w:bCs/>
+                <w:sz w:val="24"/>
+                <w:szCs w:val="24"/>
+              </w:rPr>
+              <w:t>2</w:t>
+            </w:r>
+            <w:r>
+              <w:rPr>
+                <w:rFonts w:ascii="Cambria" w:hAnsi="Cambria"/>
+                <w:b/>
+                <w:bCs/>
+                <w:sz w:val="24"/>
+                <w:szCs w:val="24"/>
+              </w:rPr>
+              <w:t>.7</w:t>
+            </w:r>
+            <w:r>
+              <w:rPr>
+                <w:rFonts w:ascii="Cambria" w:hAnsi="Cambria"/>
+                <w:b/>
+                <w:bCs/>
+                <w:sz w:val="24"/>
+                <w:szCs w:val="24"/>
+              </w:rPr>
+              <w:t>0</w:t>
+            </w:r>
+            <w:r>
+              <w:rPr>
+                <w:rFonts w:ascii="Cambria" w:hAnsi="Cambria"/>
+                <w:b/>
+                <w:bCs/>
+                <w:sz w:val="24"/>
+                <w:szCs w:val="24"/>
+              </w:rPr>
+              <w:t>%</w:t>
             </w:r>
           </w:p>
         </w:tc>
@@ -15726,15 +15892,7 @@
                 <w:sz w:val="24"/>
                 <w:szCs w:val="24"/>
               </w:rPr>
-              <w:t>79.</w:t>
-            </w:r>
-            <w:r>
-              <w:rPr>
-                <w:rFonts w:ascii="Cambria" w:hAnsi="Cambria"/>
-                <w:sz w:val="24"/>
-                <w:szCs w:val="24"/>
-              </w:rPr>
-              <w:t>40</w:t>
+              <w:t>12.7</w:t>
             </w:r>
           </w:p>
         </w:tc>
@@ -15757,34 +15915,44 @@
                 <w:sz w:val="24"/>
                 <w:szCs w:val="24"/>
               </w:rPr>
-              <w:t>79.82</w:t>
-            </w:r>
-          </w:p>
-        </w:tc>
-        <w:tc>
-          <w:tcPr>
-            <w:tcW w:w="1870" w:type="dxa"/>
-          </w:tcPr>
-          <w:p>
-            <w:pPr>
-              <w:jc w:val="center"/>
-              <w:rPr>
-                <w:rFonts w:ascii="Cambria" w:hAnsi="Cambria"/>
-                <w:b/>
-                <w:bCs/>
-                <w:sz w:val="24"/>
-                <w:szCs w:val="24"/>
-              </w:rPr>
-            </w:pPr>
-            <w:r>
-              <w:rPr>
-                <w:rFonts w:ascii="Cambria" w:hAnsi="Cambria"/>
-                <w:b/>
-                <w:bCs/>
-                <w:sz w:val="24"/>
-                <w:szCs w:val="24"/>
-              </w:rPr>
-              <w:t>99.74%</w:t>
+              <w:t>1.6</w:t>
+            </w:r>
+          </w:p>
+        </w:tc>
+        <w:tc>
+          <w:tcPr>
+            <w:tcW w:w="1870" w:type="dxa"/>
+          </w:tcPr>
+          <w:p>
+            <w:pPr>
+              <w:jc w:val="center"/>
+              <w:rPr>
+                <w:rFonts w:ascii="Cambria" w:hAnsi="Cambria"/>
+                <w:b/>
+                <w:bCs/>
+                <w:sz w:val="24"/>
+                <w:szCs w:val="24"/>
+              </w:rPr>
+            </w:pPr>
+            <w:r>
+              <w:rPr>
+                <w:rFonts w:ascii="Cambria" w:hAnsi="Cambria"/>
+                <w:b/>
+                <w:bCs/>
+                <w:sz w:val="24"/>
+                <w:szCs w:val="24"/>
+              </w:rPr>
+              <w:t xml:space="preserve">22.37 </w:t>
+            </w:r>
+            <w:r>
+              <w:rPr>
+                <w:rFonts w:ascii="Cambria" w:hAnsi="Cambria"/>
+                <w:b/>
+                <w:bCs/>
+                <w:sz w:val="24"/>
+                <w:szCs w:val="24"/>
+              </w:rPr>
+              <w:t>%</w:t>
             </w:r>
           </w:p>
         </w:tc>
@@ -15855,15 +16023,7 @@
                 <w:sz w:val="24"/>
                 <w:szCs w:val="24"/>
               </w:rPr>
-              <w:t>79.</w:t>
-            </w:r>
-            <w:r>
-              <w:rPr>
-                <w:rFonts w:ascii="Cambria" w:hAnsi="Cambria"/>
-                <w:sz w:val="24"/>
-                <w:szCs w:val="24"/>
-              </w:rPr>
-              <w:t>40</w:t>
+              <w:t>11.56</w:t>
             </w:r>
           </w:p>
         </w:tc>
@@ -15886,34 +16046,44 @@
                 <w:sz w:val="24"/>
                 <w:szCs w:val="24"/>
               </w:rPr>
-              <w:t>79.82</w:t>
-            </w:r>
-          </w:p>
-        </w:tc>
-        <w:tc>
-          <w:tcPr>
-            <w:tcW w:w="1870" w:type="dxa"/>
-          </w:tcPr>
-          <w:p>
-            <w:pPr>
-              <w:jc w:val="center"/>
-              <w:rPr>
-                <w:rFonts w:ascii="Cambria" w:hAnsi="Cambria"/>
-                <w:b/>
-                <w:bCs/>
-                <w:sz w:val="24"/>
-                <w:szCs w:val="24"/>
-              </w:rPr>
-            </w:pPr>
-            <w:r>
-              <w:rPr>
-                <w:rFonts w:ascii="Cambria" w:hAnsi="Cambria"/>
-                <w:b/>
-                <w:bCs/>
-                <w:sz w:val="24"/>
-                <w:szCs w:val="24"/>
-              </w:rPr>
-              <w:t>99.73%</w:t>
+              <w:t>-1</w:t>
+            </w:r>
+          </w:p>
+        </w:tc>
+        <w:tc>
+          <w:tcPr>
+            <w:tcW w:w="1870" w:type="dxa"/>
+          </w:tcPr>
+          <w:p>
+            <w:pPr>
+              <w:jc w:val="center"/>
+              <w:rPr>
+                <w:rFonts w:ascii="Cambria" w:hAnsi="Cambria"/>
+                <w:b/>
+                <w:bCs/>
+                <w:sz w:val="24"/>
+                <w:szCs w:val="24"/>
+              </w:rPr>
+            </w:pPr>
+            <w:r>
+              <w:rPr>
+                <w:rFonts w:ascii="Cambria" w:hAnsi="Cambria"/>
+                <w:b/>
+                <w:bCs/>
+                <w:sz w:val="24"/>
+                <w:szCs w:val="24"/>
+              </w:rPr>
+              <w:t>0</w:t>
+            </w:r>
+            <w:r>
+              <w:rPr>
+                <w:rFonts w:ascii="Cambria" w:hAnsi="Cambria"/>
+                <w:b/>
+                <w:bCs/>
+                <w:sz w:val="24"/>
+                <w:szCs w:val="24"/>
+              </w:rPr>
+              <w:t>%</w:t>
             </w:r>
           </w:p>
         </w:tc>
@@ -15984,15 +16154,7 @@
                 <w:sz w:val="24"/>
                 <w:szCs w:val="24"/>
               </w:rPr>
-              <w:t>79.</w:t>
-            </w:r>
-            <w:r>
-              <w:rPr>
-                <w:rFonts w:ascii="Cambria" w:hAnsi="Cambria"/>
-                <w:sz w:val="24"/>
-                <w:szCs w:val="24"/>
-              </w:rPr>
-              <w:t>39</w:t>
+              <w:t>14.82</w:t>
             </w:r>
           </w:p>
         </w:tc>
@@ -16015,34 +16177,44 @@
                 <w:sz w:val="24"/>
                 <w:szCs w:val="24"/>
               </w:rPr>
-              <w:t>79.81</w:t>
-            </w:r>
-          </w:p>
-        </w:tc>
-        <w:tc>
-          <w:tcPr>
-            <w:tcW w:w="1870" w:type="dxa"/>
-          </w:tcPr>
-          <w:p>
-            <w:pPr>
-              <w:jc w:val="center"/>
-              <w:rPr>
-                <w:rFonts w:ascii="Cambria" w:hAnsi="Cambria"/>
-                <w:b/>
-                <w:bCs/>
-                <w:sz w:val="24"/>
-                <w:szCs w:val="24"/>
-              </w:rPr>
-            </w:pPr>
-            <w:r>
-              <w:rPr>
-                <w:rFonts w:ascii="Cambria" w:hAnsi="Cambria"/>
-                <w:b/>
-                <w:bCs/>
-                <w:sz w:val="24"/>
-                <w:szCs w:val="24"/>
-              </w:rPr>
-              <w:t>99.74%</w:t>
+              <w:t>-1</w:t>
+            </w:r>
+          </w:p>
+        </w:tc>
+        <w:tc>
+          <w:tcPr>
+            <w:tcW w:w="1870" w:type="dxa"/>
+          </w:tcPr>
+          <w:p>
+            <w:pPr>
+              <w:jc w:val="center"/>
+              <w:rPr>
+                <w:rFonts w:ascii="Cambria" w:hAnsi="Cambria"/>
+                <w:b/>
+                <w:bCs/>
+                <w:sz w:val="24"/>
+                <w:szCs w:val="24"/>
+              </w:rPr>
+            </w:pPr>
+            <w:r>
+              <w:rPr>
+                <w:rFonts w:ascii="Cambria" w:hAnsi="Cambria"/>
+                <w:b/>
+                <w:bCs/>
+                <w:sz w:val="24"/>
+                <w:szCs w:val="24"/>
+              </w:rPr>
+              <w:t>0</w:t>
+            </w:r>
+            <w:r>
+              <w:rPr>
+                <w:rFonts w:ascii="Cambria" w:hAnsi="Cambria"/>
+                <w:b/>
+                <w:bCs/>
+                <w:sz w:val="24"/>
+                <w:szCs w:val="24"/>
+              </w:rPr>
+              <w:t>%</w:t>
             </w:r>
           </w:p>
         </w:tc>
@@ -16113,15 +16285,7 @@
                 <w:sz w:val="24"/>
                 <w:szCs w:val="24"/>
               </w:rPr>
-              <w:t>79.</w:t>
-            </w:r>
-            <w:r>
-              <w:rPr>
-                <w:rFonts w:ascii="Cambria" w:hAnsi="Cambria"/>
-                <w:sz w:val="24"/>
-                <w:szCs w:val="24"/>
-              </w:rPr>
-              <w:t>38</w:t>
+              <w:t>7.51</w:t>
             </w:r>
           </w:p>
         </w:tc>
@@ -16144,34 +16308,44 @@
                 <w:sz w:val="24"/>
                 <w:szCs w:val="24"/>
               </w:rPr>
-              <w:t>79.81</w:t>
-            </w:r>
-          </w:p>
-        </w:tc>
-        <w:tc>
-          <w:tcPr>
-            <w:tcW w:w="1870" w:type="dxa"/>
-          </w:tcPr>
-          <w:p>
-            <w:pPr>
-              <w:jc w:val="center"/>
-              <w:rPr>
-                <w:rFonts w:ascii="Cambria" w:hAnsi="Cambria"/>
-                <w:b/>
-                <w:bCs/>
-                <w:sz w:val="24"/>
-                <w:szCs w:val="24"/>
-              </w:rPr>
-            </w:pPr>
-            <w:r>
-              <w:rPr>
-                <w:rFonts w:ascii="Cambria" w:hAnsi="Cambria"/>
-                <w:b/>
-                <w:bCs/>
-                <w:sz w:val="24"/>
-                <w:szCs w:val="24"/>
-              </w:rPr>
-              <w:t>99.73%</w:t>
+              <w:t>0</w:t>
+            </w:r>
+          </w:p>
+        </w:tc>
+        <w:tc>
+          <w:tcPr>
+            <w:tcW w:w="1870" w:type="dxa"/>
+          </w:tcPr>
+          <w:p>
+            <w:pPr>
+              <w:jc w:val="center"/>
+              <w:rPr>
+                <w:rFonts w:ascii="Cambria" w:hAnsi="Cambria"/>
+                <w:b/>
+                <w:bCs/>
+                <w:sz w:val="24"/>
+                <w:szCs w:val="24"/>
+              </w:rPr>
+            </w:pPr>
+            <w:r>
+              <w:rPr>
+                <w:rFonts w:ascii="Cambria" w:hAnsi="Cambria"/>
+                <w:b/>
+                <w:bCs/>
+                <w:sz w:val="24"/>
+                <w:szCs w:val="24"/>
+              </w:rPr>
+              <w:t>0</w:t>
+            </w:r>
+            <w:r>
+              <w:rPr>
+                <w:rFonts w:ascii="Cambria" w:hAnsi="Cambria"/>
+                <w:b/>
+                <w:bCs/>
+                <w:sz w:val="24"/>
+                <w:szCs w:val="24"/>
+              </w:rPr>
+              <w:t>%</w:t>
             </w:r>
           </w:p>
         </w:tc>
@@ -16242,15 +16416,7 @@
                 <w:sz w:val="24"/>
                 <w:szCs w:val="24"/>
               </w:rPr>
-              <w:t>79.</w:t>
-            </w:r>
-            <w:r>
-              <w:rPr>
-                <w:rFonts w:ascii="Cambria" w:hAnsi="Cambria"/>
-                <w:sz w:val="24"/>
-                <w:szCs w:val="24"/>
-              </w:rPr>
-              <w:t>36</w:t>
+              <w:t>7.51</w:t>
             </w:r>
           </w:p>
         </w:tc>
@@ -16273,34 +16439,44 @@
                 <w:sz w:val="24"/>
                 <w:szCs w:val="24"/>
               </w:rPr>
-              <w:t>79.82</w:t>
-            </w:r>
-          </w:p>
-        </w:tc>
-        <w:tc>
-          <w:tcPr>
-            <w:tcW w:w="1870" w:type="dxa"/>
-          </w:tcPr>
-          <w:p>
-            <w:pPr>
-              <w:jc w:val="center"/>
-              <w:rPr>
-                <w:rFonts w:ascii="Cambria" w:hAnsi="Cambria"/>
-                <w:b/>
-                <w:bCs/>
-                <w:sz w:val="24"/>
-                <w:szCs w:val="24"/>
-              </w:rPr>
-            </w:pPr>
-            <w:r>
-              <w:rPr>
-                <w:rFonts w:ascii="Cambria" w:hAnsi="Cambria"/>
-                <w:b/>
-                <w:bCs/>
-                <w:sz w:val="24"/>
-                <w:szCs w:val="24"/>
-              </w:rPr>
-              <w:t>99.71%</w:t>
+              <w:t>0.70</w:t>
+            </w:r>
+          </w:p>
+        </w:tc>
+        <w:tc>
+          <w:tcPr>
+            <w:tcW w:w="1870" w:type="dxa"/>
+          </w:tcPr>
+          <w:p>
+            <w:pPr>
+              <w:jc w:val="center"/>
+              <w:rPr>
+                <w:rFonts w:ascii="Cambria" w:hAnsi="Cambria"/>
+                <w:b/>
+                <w:bCs/>
+                <w:sz w:val="24"/>
+                <w:szCs w:val="24"/>
+              </w:rPr>
+            </w:pPr>
+            <w:r>
+              <w:rPr>
+                <w:rFonts w:ascii="Cambria" w:hAnsi="Cambria"/>
+                <w:b/>
+                <w:bCs/>
+                <w:sz w:val="24"/>
+                <w:szCs w:val="24"/>
+              </w:rPr>
+              <w:t>17.04</w:t>
+            </w:r>
+            <w:r>
+              <w:rPr>
+                <w:rFonts w:ascii="Cambria" w:hAnsi="Cambria"/>
+                <w:b/>
+                <w:bCs/>
+                <w:sz w:val="24"/>
+                <w:szCs w:val="24"/>
+              </w:rPr>
+              <w:t>%</w:t>
             </w:r>
           </w:p>
         </w:tc>
@@ -16371,15 +16547,7 @@
                 <w:sz w:val="24"/>
                 <w:szCs w:val="24"/>
               </w:rPr>
-              <w:t>79.</w:t>
-            </w:r>
-            <w:r>
-              <w:rPr>
-                <w:rFonts w:ascii="Cambria" w:hAnsi="Cambria"/>
-                <w:sz w:val="24"/>
-                <w:szCs w:val="24"/>
-              </w:rPr>
-              <w:t>36</w:t>
+              <w:t>9.51</w:t>
             </w:r>
           </w:p>
         </w:tc>
@@ -16402,34 +16570,44 @@
                 <w:sz w:val="24"/>
                 <w:szCs w:val="24"/>
               </w:rPr>
-              <w:t>79.81</w:t>
-            </w:r>
-          </w:p>
-        </w:tc>
-        <w:tc>
-          <w:tcPr>
-            <w:tcW w:w="1870" w:type="dxa"/>
-          </w:tcPr>
-          <w:p>
-            <w:pPr>
-              <w:jc w:val="center"/>
-              <w:rPr>
-                <w:rFonts w:ascii="Cambria" w:hAnsi="Cambria"/>
-                <w:b/>
-                <w:bCs/>
-                <w:sz w:val="24"/>
-                <w:szCs w:val="24"/>
-              </w:rPr>
-            </w:pPr>
-            <w:r>
-              <w:rPr>
-                <w:rFonts w:ascii="Cambria" w:hAnsi="Cambria"/>
-                <w:b/>
-                <w:bCs/>
-                <w:sz w:val="24"/>
-                <w:szCs w:val="24"/>
-              </w:rPr>
-              <w:t>99.72%</w:t>
+              <w:t>0.20</w:t>
+            </w:r>
+          </w:p>
+        </w:tc>
+        <w:tc>
+          <w:tcPr>
+            <w:tcW w:w="1870" w:type="dxa"/>
+          </w:tcPr>
+          <w:p>
+            <w:pPr>
+              <w:jc w:val="center"/>
+              <w:rPr>
+                <w:rFonts w:ascii="Cambria" w:hAnsi="Cambria"/>
+                <w:b/>
+                <w:bCs/>
+                <w:sz w:val="24"/>
+                <w:szCs w:val="24"/>
+              </w:rPr>
+            </w:pPr>
+            <w:r>
+              <w:rPr>
+                <w:rFonts w:ascii="Cambria" w:hAnsi="Cambria"/>
+                <w:b/>
+                <w:bCs/>
+                <w:sz w:val="24"/>
+                <w:szCs w:val="24"/>
+              </w:rPr>
+              <w:t>4.12</w:t>
+            </w:r>
+            <w:r>
+              <w:rPr>
+                <w:rFonts w:ascii="Cambria" w:hAnsi="Cambria"/>
+                <w:b/>
+                <w:bCs/>
+                <w:sz w:val="24"/>
+                <w:szCs w:val="24"/>
+              </w:rPr>
+              <w:t>%</w:t>
             </w:r>
           </w:p>
         </w:tc>
@@ -16500,15 +16678,7 @@
                 <w:sz w:val="24"/>
                 <w:szCs w:val="24"/>
               </w:rPr>
-              <w:t>79.</w:t>
-            </w:r>
-            <w:r>
-              <w:rPr>
-                <w:rFonts w:ascii="Cambria" w:hAnsi="Cambria"/>
-                <w:sz w:val="24"/>
-                <w:szCs w:val="24"/>
-              </w:rPr>
-              <w:t>35</w:t>
+              <w:t>11.74</w:t>
             </w:r>
           </w:p>
         </w:tc>
@@ -16531,34 +16701,44 @@
                 <w:sz w:val="24"/>
                 <w:szCs w:val="24"/>
               </w:rPr>
-              <w:t>79.82</w:t>
-            </w:r>
-          </w:p>
-        </w:tc>
-        <w:tc>
-          <w:tcPr>
-            <w:tcW w:w="1870" w:type="dxa"/>
-          </w:tcPr>
-          <w:p>
-            <w:pPr>
-              <w:jc w:val="center"/>
-              <w:rPr>
-                <w:rFonts w:ascii="Cambria" w:hAnsi="Cambria"/>
-                <w:b/>
-                <w:bCs/>
-                <w:sz w:val="24"/>
-                <w:szCs w:val="24"/>
-              </w:rPr>
-            </w:pPr>
-            <w:r>
-              <w:rPr>
-                <w:rFonts w:ascii="Cambria" w:hAnsi="Cambria"/>
-                <w:b/>
-                <w:bCs/>
-                <w:sz w:val="24"/>
-                <w:szCs w:val="24"/>
-              </w:rPr>
-              <w:t>99.71%</w:t>
+              <w:t>0</w:t>
+            </w:r>
+          </w:p>
+        </w:tc>
+        <w:tc>
+          <w:tcPr>
+            <w:tcW w:w="1870" w:type="dxa"/>
+          </w:tcPr>
+          <w:p>
+            <w:pPr>
+              <w:jc w:val="center"/>
+              <w:rPr>
+                <w:rFonts w:ascii="Cambria" w:hAnsi="Cambria"/>
+                <w:b/>
+                <w:bCs/>
+                <w:sz w:val="24"/>
+                <w:szCs w:val="24"/>
+              </w:rPr>
+            </w:pPr>
+            <w:r>
+              <w:rPr>
+                <w:rFonts w:ascii="Cambria" w:hAnsi="Cambria"/>
+                <w:b/>
+                <w:bCs/>
+                <w:sz w:val="24"/>
+                <w:szCs w:val="24"/>
+              </w:rPr>
+              <w:t>0</w:t>
+            </w:r>
+            <w:r>
+              <w:rPr>
+                <w:rFonts w:ascii="Cambria" w:hAnsi="Cambria"/>
+                <w:b/>
+                <w:bCs/>
+                <w:sz w:val="24"/>
+                <w:szCs w:val="24"/>
+              </w:rPr>
+              <w:t>%</w:t>
             </w:r>
           </w:p>
         </w:tc>
@@ -16629,15 +16809,7 @@
                 <w:sz w:val="24"/>
                 <w:szCs w:val="24"/>
               </w:rPr>
-              <w:t>79.</w:t>
-            </w:r>
-            <w:r>
-              <w:rPr>
-                <w:rFonts w:ascii="Cambria" w:hAnsi="Cambria"/>
-                <w:sz w:val="24"/>
-                <w:szCs w:val="24"/>
-              </w:rPr>
-              <w:t>50</w:t>
+              <w:t>8.16</w:t>
             </w:r>
           </w:p>
         </w:tc>
@@ -16660,34 +16832,44 @@
                 <w:sz w:val="24"/>
                 <w:szCs w:val="24"/>
               </w:rPr>
-              <w:t>79.82</w:t>
-            </w:r>
-          </w:p>
-        </w:tc>
-        <w:tc>
-          <w:tcPr>
-            <w:tcW w:w="1870" w:type="dxa"/>
-          </w:tcPr>
-          <w:p>
-            <w:pPr>
-              <w:jc w:val="center"/>
-              <w:rPr>
-                <w:rFonts w:ascii="Cambria" w:hAnsi="Cambria"/>
-                <w:b/>
-                <w:bCs/>
-                <w:sz w:val="24"/>
-                <w:szCs w:val="24"/>
-              </w:rPr>
-            </w:pPr>
-            <w:r>
-              <w:rPr>
-                <w:rFonts w:ascii="Cambria" w:hAnsi="Cambria"/>
-                <w:b/>
-                <w:bCs/>
-                <w:sz w:val="24"/>
-                <w:szCs w:val="24"/>
-              </w:rPr>
-              <w:t>99.80%</w:t>
+              <w:t>-1</w:t>
+            </w:r>
+          </w:p>
+        </w:tc>
+        <w:tc>
+          <w:tcPr>
+            <w:tcW w:w="1870" w:type="dxa"/>
+          </w:tcPr>
+          <w:p>
+            <w:pPr>
+              <w:jc w:val="center"/>
+              <w:rPr>
+                <w:rFonts w:ascii="Cambria" w:hAnsi="Cambria"/>
+                <w:b/>
+                <w:bCs/>
+                <w:sz w:val="24"/>
+                <w:szCs w:val="24"/>
+              </w:rPr>
+            </w:pPr>
+            <w:r>
+              <w:rPr>
+                <w:rFonts w:ascii="Cambria" w:hAnsi="Cambria"/>
+                <w:b/>
+                <w:bCs/>
+                <w:sz w:val="24"/>
+                <w:szCs w:val="24"/>
+              </w:rPr>
+              <w:t>0</w:t>
+            </w:r>
+            <w:r>
+              <w:rPr>
+                <w:rFonts w:ascii="Cambria" w:hAnsi="Cambria"/>
+                <w:b/>
+                <w:bCs/>
+                <w:sz w:val="24"/>
+                <w:szCs w:val="24"/>
+              </w:rPr>
+              <w:t>%</w:t>
             </w:r>
           </w:p>
         </w:tc>
@@ -16758,15 +16940,7 @@
                 <w:sz w:val="24"/>
                 <w:szCs w:val="24"/>
               </w:rPr>
-              <w:t>79.</w:t>
-            </w:r>
-            <w:r>
-              <w:rPr>
-                <w:rFonts w:ascii="Cambria" w:hAnsi="Cambria"/>
-                <w:sz w:val="24"/>
-                <w:szCs w:val="24"/>
-              </w:rPr>
-              <w:t>57</w:t>
+              <w:t>3.53</w:t>
             </w:r>
           </w:p>
         </w:tc>
@@ -16789,34 +16963,44 @@
                 <w:sz w:val="24"/>
                 <w:szCs w:val="24"/>
               </w:rPr>
-              <w:t>79.81</w:t>
-            </w:r>
-          </w:p>
-        </w:tc>
-        <w:tc>
-          <w:tcPr>
-            <w:tcW w:w="1870" w:type="dxa"/>
-          </w:tcPr>
-          <w:p>
-            <w:pPr>
-              <w:jc w:val="center"/>
-              <w:rPr>
-                <w:rFonts w:ascii="Cambria" w:hAnsi="Cambria"/>
-                <w:b/>
-                <w:bCs/>
-                <w:sz w:val="24"/>
-                <w:szCs w:val="24"/>
-              </w:rPr>
-            </w:pPr>
-            <w:r>
-              <w:rPr>
-                <w:rFonts w:ascii="Cambria" w:hAnsi="Cambria"/>
-                <w:b/>
-                <w:bCs/>
-                <w:sz w:val="24"/>
-                <w:szCs w:val="24"/>
-              </w:rPr>
-              <w:t>99.85%</w:t>
+              <w:t>7.20</w:t>
+            </w:r>
+          </w:p>
+        </w:tc>
+        <w:tc>
+          <w:tcPr>
+            <w:tcW w:w="1870" w:type="dxa"/>
+          </w:tcPr>
+          <w:p>
+            <w:pPr>
+              <w:jc w:val="center"/>
+              <w:rPr>
+                <w:rFonts w:ascii="Cambria" w:hAnsi="Cambria"/>
+                <w:b/>
+                <w:bCs/>
+                <w:sz w:val="24"/>
+                <w:szCs w:val="24"/>
+              </w:rPr>
+            </w:pPr>
+            <w:r>
+              <w:rPr>
+                <w:rFonts w:ascii="Cambria" w:hAnsi="Cambria"/>
+                <w:b/>
+                <w:bCs/>
+                <w:sz w:val="24"/>
+                <w:szCs w:val="24"/>
+              </w:rPr>
+              <w:t>65.77</w:t>
+            </w:r>
+            <w:r>
+              <w:rPr>
+                <w:rFonts w:ascii="Cambria" w:hAnsi="Cambria"/>
+                <w:b/>
+                <w:bCs/>
+                <w:sz w:val="24"/>
+                <w:szCs w:val="24"/>
+              </w:rPr>
+              <w:t>%</w:t>
             </w:r>
           </w:p>
         </w:tc>
@@ -16887,15 +17071,7 @@
                 <w:sz w:val="24"/>
                 <w:szCs w:val="24"/>
               </w:rPr>
-              <w:t>79.</w:t>
-            </w:r>
-            <w:r>
-              <w:rPr>
-                <w:rFonts w:ascii="Cambria" w:hAnsi="Cambria"/>
-                <w:sz w:val="24"/>
-                <w:szCs w:val="24"/>
-              </w:rPr>
-              <w:t>55</w:t>
+              <w:t>3.53</w:t>
             </w:r>
           </w:p>
         </w:tc>
@@ -16918,34 +17094,46 @@
                 <w:sz w:val="24"/>
                 <w:szCs w:val="24"/>
               </w:rPr>
-              <w:t>79.83</w:t>
-            </w:r>
-          </w:p>
-        </w:tc>
-        <w:tc>
-          <w:tcPr>
-            <w:tcW w:w="1870" w:type="dxa"/>
-          </w:tcPr>
-          <w:p>
-            <w:pPr>
-              <w:jc w:val="center"/>
-              <w:rPr>
-                <w:rFonts w:ascii="Cambria" w:hAnsi="Cambria"/>
-                <w:b/>
-                <w:bCs/>
-                <w:sz w:val="24"/>
-                <w:szCs w:val="24"/>
-              </w:rPr>
-            </w:pPr>
-            <w:r>
-              <w:rPr>
-                <w:rFonts w:ascii="Cambria" w:hAnsi="Cambria"/>
-                <w:b/>
-                <w:bCs/>
-                <w:sz w:val="24"/>
-                <w:szCs w:val="24"/>
-              </w:rPr>
-              <w:t>99.83%</w:t>
+              <w:t>5.29</w:t>
+            </w:r>
+          </w:p>
+        </w:tc>
+        <w:tc>
+          <w:tcPr>
+            <w:tcW w:w="1870" w:type="dxa"/>
+          </w:tcPr>
+          <w:p>
+            <w:pPr>
+              <w:jc w:val="center"/>
+              <w:rPr>
+                <w:rFonts w:ascii="Cambria" w:hAnsi="Cambria"/>
+                <w:b/>
+                <w:bCs/>
+                <w:sz w:val="24"/>
+                <w:szCs w:val="24"/>
+              </w:rPr>
+            </w:pPr>
+            <w:r>
+              <w:rPr>
+                <w:rFonts w:ascii="Cambria" w:hAnsi="Cambria"/>
+                <w:b/>
+                <w:bCs/>
+                <w:sz w:val="24"/>
+                <w:szCs w:val="24"/>
+              </w:rPr>
+              <w:t>39.14</w:t>
+            </w:r>
+            <w:bookmarkStart w:id="0" w:name="_GoBack"/>
+            <w:bookmarkEnd w:id="0"/>
+            <w:r>
+              <w:rPr>
+                <w:rFonts w:ascii="Cambria" w:hAnsi="Cambria"/>
+                <w:b/>
+                <w:bCs/>
+                <w:sz w:val="24"/>
+                <w:szCs w:val="24"/>
+              </w:rPr>
+              <w:t>%</w:t>
             </w:r>
           </w:p>
         </w:tc>
@@ -16984,7 +17172,7 @@
 </file>
 
 <file path=word/endnotes.xml><?xml version="1.0" encoding="utf-8"?>
-<w:endnotes xmlns:wpc="http://schemas.microsoft.com/office/word/2010/wordprocessingCanvas" xmlns:cx="http://schemas.microsoft.com/office/drawing/2014/chartex" xmlns:cx1="http://schemas.microsoft.com/office/drawing/2015/9/8/chartex" xmlns:cx2="http://schemas.microsoft.com/office/drawing/2015/10/21/chartex" xmlns:cx3="http://schemas.microsoft.com/office/drawing/2016/5/9/chartex" xmlns:cx4="http://schemas.microsoft.com/office/drawing/2016/5/10/chartex" xmlns:cx5="http://schemas.microsoft.com/office/drawing/2016/5/11/chartex" xmlns:cx6="http://schemas.microsoft.com/office/drawing/2016/5/12/chartex" xmlns:cx7="http://schemas.microsoft.com/office/drawing/2016/5/13/chartex" xmlns:cx8="http://schemas.microsoft.com/office/drawing/2016/5/14/chartex" xmlns:mc="http://schemas.openxmlformats.org/markup-compatibility/2006" xmlns:aink="http://schemas.microsoft.com/office/drawing/2016/ink" xmlns:am3d="http://schemas.microsoft.com/office/drawing/2017/model3d" xmlns:o="urn:schemas-microsoft-com:office:office" xmlns:oel="http://schemas.microsoft.com/office/2019/extlst" xmlns:r="http://schemas.openxmlformats.org/officeDocument/2006/relationships" xmlns:m="http://schemas.openxmlformats.org/officeDocument/2006/math" xmlns:v="urn:schemas-microsoft-com:vml" xmlns:wp14="http://schemas.microsoft.com/office/word/2010/wordprocessingDrawing" xmlns:wp="http://schemas.openxmlformats.org/drawingml/2006/wordprocessingDrawing" xmlns:w10="urn:schemas-microsoft-com:office:word" xmlns:w="http://schemas.openxmlformats.org/wordprocessingml/2006/main" xmlns:w14="http://schemas.microsoft.com/office/word/2010/wordml" xmlns:w15="http://schemas.microsoft.com/office/word/2012/wordml" xmlns:w16cex="http://schemas.microsoft.com/office/word/2018/wordml/cex" xmlns:w16cid="http://schemas.microsoft.com/office/word/2016/wordml/cid" xmlns:w16="http://schemas.microsoft.com/office/word/2018/wordml" xmlns:w16du="http://schemas.microsoft.com/office/word/2023/wordml/word16du" xmlns:w16sdtdh="http://schemas.microsoft.com/office/word/2020/wordml/sdtdatahash" xmlns:w16se="http://schemas.microsoft.com/office/word/2015/wordml/symex" xmlns:wpg="http://schemas.microsoft.com/office/word/2010/wordprocessingGroup" xmlns:wpi="http://schemas.microsoft.com/office/word/2010/wordprocessingInk" xmlns:wne="http://schemas.microsoft.com/office/word/2006/wordml" xmlns:wps="http://schemas.microsoft.com/office/word/2010/wordprocessingShape" mc:Ignorable="w14 w15 w16se w16cid w16 w16cex w16sdtdh w16du wp14">
+<w:endnotes xmlns:wpc="http://schemas.microsoft.com/office/word/2010/wordprocessingCanvas" xmlns:cx="http://schemas.microsoft.com/office/drawing/2014/chartex" xmlns:cx1="http://schemas.microsoft.com/office/drawing/2015/9/8/chartex" xmlns:cx2="http://schemas.microsoft.com/office/drawing/2015/10/21/chartex" xmlns:cx3="http://schemas.microsoft.com/office/drawing/2016/5/9/chartex" xmlns:cx4="http://schemas.microsoft.com/office/drawing/2016/5/10/chartex" xmlns:cx5="http://schemas.microsoft.com/office/drawing/2016/5/11/chartex" xmlns:cx6="http://schemas.microsoft.com/office/drawing/2016/5/12/chartex" xmlns:cx7="http://schemas.microsoft.com/office/drawing/2016/5/13/chartex" xmlns:cx8="http://schemas.microsoft.com/office/drawing/2016/5/14/chartex" xmlns:mc="http://schemas.openxmlformats.org/markup-compatibility/2006" xmlns:aink="http://schemas.microsoft.com/office/drawing/2016/ink" xmlns:am3d="http://schemas.microsoft.com/office/drawing/2017/model3d" xmlns:o="urn:schemas-microsoft-com:office:office" xmlns:r="http://schemas.openxmlformats.org/officeDocument/2006/relationships" xmlns:m="http://schemas.openxmlformats.org/officeDocument/2006/math" xmlns:v="urn:schemas-microsoft-com:vml" xmlns:wp14="http://schemas.microsoft.com/office/word/2010/wordprocessingDrawing" xmlns:wp="http://schemas.openxmlformats.org/drawingml/2006/wordprocessingDrawing" xmlns:w10="urn:schemas-microsoft-com:office:word" xmlns:w="http://schemas.openxmlformats.org/wordprocessingml/2006/main" xmlns:w14="http://schemas.microsoft.com/office/word/2010/wordml" xmlns:w15="http://schemas.microsoft.com/office/word/2012/wordml" xmlns:w16cex="http://schemas.microsoft.com/office/word/2018/wordml/cex" xmlns:w16cid="http://schemas.microsoft.com/office/word/2016/wordml/cid" xmlns:w16="http://schemas.microsoft.com/office/word/2018/wordml" xmlns:w16se="http://schemas.microsoft.com/office/word/2015/wordml/symex" xmlns:wpg="http://schemas.microsoft.com/office/word/2010/wordprocessingGroup" xmlns:wpi="http://schemas.microsoft.com/office/word/2010/wordprocessingInk" xmlns:wne="http://schemas.microsoft.com/office/word/2006/wordml" xmlns:wps="http://schemas.microsoft.com/office/word/2010/wordprocessingShape" mc:Ignorable="w14 w15 w16se w16cid w16 w16cex wp14">
   <w:endnote w:type="separator" w:id="-1">
     <w:p>
       <w:pPr>
@@ -17009,7 +17197,7 @@
 </file>
 
 <file path=word/footnotes.xml><?xml version="1.0" encoding="utf-8"?>
-<w:footnotes xmlns:wpc="http://schemas.microsoft.com/office/word/2010/wordprocessingCanvas" xmlns:cx="http://schemas.microsoft.com/office/drawing/2014/chartex" xmlns:cx1="http://schemas.microsoft.com/office/drawing/2015/9/8/chartex" xmlns:cx2="http://schemas.microsoft.com/office/drawing/2015/10/21/chartex" xmlns:cx3="http://schemas.microsoft.com/office/drawing/2016/5/9/chartex" xmlns:cx4="http://schemas.microsoft.com/office/drawing/2016/5/10/chartex" xmlns:cx5="http://schemas.microsoft.com/office/drawing/2016/5/11/chartex" xmlns:cx6="http://schemas.microsoft.com/office/drawing/2016/5/12/chartex" xmlns:cx7="http://schemas.microsoft.com/office/drawing/2016/5/13/chartex" xmlns:cx8="http://schemas.microsoft.com/office/drawing/2016/5/14/chartex" xmlns:mc="http://schemas.openxmlformats.org/markup-compatibility/2006" xmlns:aink="http://schemas.microsoft.com/office/drawing/2016/ink" xmlns:am3d="http://schemas.microsoft.com/office/drawing/2017/model3d" xmlns:o="urn:schemas-microsoft-com:office:office" xmlns:oel="http://schemas.microsoft.com/office/2019/extlst" xmlns:r="http://schemas.openxmlformats.org/officeDocument/2006/relationships" xmlns:m="http://schemas.openxmlformats.org/officeDocument/2006/math" xmlns:v="urn:schemas-microsoft-com:vml" xmlns:wp14="http://schemas.microsoft.com/office/word/2010/wordprocessingDrawing" xmlns:wp="http://schemas.openxmlformats.org/drawingml/2006/wordprocessingDrawing" xmlns:w10="urn:schemas-microsoft-com:office:word" xmlns:w="http://schemas.openxmlformats.org/wordprocessingml/2006/main" xmlns:w14="http://schemas.microsoft.com/office/word/2010/wordml" xmlns:w15="http://schemas.microsoft.com/office/word/2012/wordml" xmlns:w16cex="http://schemas.microsoft.com/office/word/2018/wordml/cex" xmlns:w16cid="http://schemas.microsoft.com/office/word/2016/wordml/cid" xmlns:w16="http://schemas.microsoft.com/office/word/2018/wordml" xmlns:w16du="http://schemas.microsoft.com/office/word/2023/wordml/word16du" xmlns:w16sdtdh="http://schemas.microsoft.com/office/word/2020/wordml/sdtdatahash" xmlns:w16se="http://schemas.microsoft.com/office/word/2015/wordml/symex" xmlns:wpg="http://schemas.microsoft.com/office/word/2010/wordprocessingGroup" xmlns:wpi="http://schemas.microsoft.com/office/word/2010/wordprocessingInk" xmlns:wne="http://schemas.microsoft.com/office/word/2006/wordml" xmlns:wps="http://schemas.microsoft.com/office/word/2010/wordprocessingShape" mc:Ignorable="w14 w15 w16se w16cid w16 w16cex w16sdtdh w16du wp14">
+<w:footnotes xmlns:wpc="http://schemas.microsoft.com/office/word/2010/wordprocessingCanvas" xmlns:cx="http://schemas.microsoft.com/office/drawing/2014/chartex" xmlns:cx1="http://schemas.microsoft.com/office/drawing/2015/9/8/chartex" xmlns:cx2="http://schemas.microsoft.com/office/drawing/2015/10/21/chartex" xmlns:cx3="http://schemas.microsoft.com/office/drawing/2016/5/9/chartex" xmlns:cx4="http://schemas.microsoft.com/office/drawing/2016/5/10/chartex" xmlns:cx5="http://schemas.microsoft.com/office/drawing/2016/5/11/chartex" xmlns:cx6="http://schemas.microsoft.com/office/drawing/2016/5/12/chartex" xmlns:cx7="http://schemas.microsoft.com/office/drawing/2016/5/13/chartex" xmlns:cx8="http://schemas.microsoft.com/office/drawing/2016/5/14/chartex" xmlns:mc="http://schemas.openxmlformats.org/markup-compatibility/2006" xmlns:aink="http://schemas.microsoft.com/office/drawing/2016/ink" xmlns:am3d="http://schemas.microsoft.com/office/drawing/2017/model3d" xmlns:o="urn:schemas-microsoft-com:office:office" xmlns:r="http://schemas.openxmlformats.org/officeDocument/2006/relationships" xmlns:m="http://schemas.openxmlformats.org/officeDocument/2006/math" xmlns:v="urn:schemas-microsoft-com:vml" xmlns:wp14="http://schemas.microsoft.com/office/word/2010/wordprocessingDrawing" xmlns:wp="http://schemas.openxmlformats.org/drawingml/2006/wordprocessingDrawing" xmlns:w10="urn:schemas-microsoft-com:office:word" xmlns:w="http://schemas.openxmlformats.org/wordprocessingml/2006/main" xmlns:w14="http://schemas.microsoft.com/office/word/2010/wordml" xmlns:w15="http://schemas.microsoft.com/office/word/2012/wordml" xmlns:w16cex="http://schemas.microsoft.com/office/word/2018/wordml/cex" xmlns:w16cid="http://schemas.microsoft.com/office/word/2016/wordml/cid" xmlns:w16="http://schemas.microsoft.com/office/word/2018/wordml" xmlns:w16se="http://schemas.microsoft.com/office/word/2015/wordml/symex" xmlns:wpg="http://schemas.microsoft.com/office/word/2010/wordprocessingGroup" xmlns:wpi="http://schemas.microsoft.com/office/word/2010/wordprocessingInk" xmlns:wne="http://schemas.microsoft.com/office/word/2006/wordml" xmlns:wps="http://schemas.microsoft.com/office/word/2010/wordprocessingShape" mc:Ignorable="w14 w15 w16se w16cid w16 w16cex wp14">
   <w:footnote w:type="separator" w:id="-1">
     <w:p>
       <w:pPr>
@@ -17034,7 +17222,7 @@
 </file>
 
 <file path=word/styles.xml><?xml version="1.0" encoding="utf-8"?>
-<w:styles xmlns:mc="http://schemas.openxmlformats.org/markup-compatibility/2006" xmlns:r="http://schemas.openxmlformats.org/officeDocument/2006/relationships" xmlns:w="http://schemas.openxmlformats.org/wordprocessingml/2006/main" xmlns:w14="http://schemas.microsoft.com/office/word/2010/wordml" xmlns:w15="http://schemas.microsoft.com/office/word/2012/wordml" xmlns:w16cex="http://schemas.microsoft.com/office/word/2018/wordml/cex" xmlns:w16cid="http://schemas.microsoft.com/office/word/2016/wordml/cid" xmlns:w16="http://schemas.microsoft.com/office/word/2018/wordml" xmlns:w16du="http://schemas.microsoft.com/office/word/2023/wordml/word16du" xmlns:w16sdtdh="http://schemas.microsoft.com/office/word/2020/wordml/sdtdatahash" xmlns:w16se="http://schemas.microsoft.com/office/word/2015/wordml/symex" mc:Ignorable="w14 w15 w16se w16cid w16 w16cex w16sdtdh w16du">
+<w:styles xmlns:mc="http://schemas.openxmlformats.org/markup-compatibility/2006" xmlns:r="http://schemas.openxmlformats.org/officeDocument/2006/relationships" xmlns:w="http://schemas.openxmlformats.org/wordprocessingml/2006/main" xmlns:w14="http://schemas.microsoft.com/office/word/2010/wordml" xmlns:w15="http://schemas.microsoft.com/office/word/2012/wordml" xmlns:w16cex="http://schemas.microsoft.com/office/word/2018/wordml/cex" xmlns:w16cid="http://schemas.microsoft.com/office/word/2016/wordml/cid" xmlns:w16="http://schemas.microsoft.com/office/word/2018/wordml" xmlns:w16se="http://schemas.microsoft.com/office/word/2015/wordml/symex" mc:Ignorable="w14 w15 w16se w16cid w16 w16cex">
   <w:docDefaults>
     <w:rPrDefault>
       <w:rPr>
@@ -17459,6 +17647,7 @@
   <w:style w:type="character" w:default="1" w:styleId="DefaultParagraphFont">
     <w:name w:val="Default Paragraph Font"/>
     <w:uiPriority w:val="1"/>
+    <w:semiHidden/>
     <w:unhideWhenUsed/>
   </w:style>
   <w:style w:type="table" w:default="1" w:styleId="TableNormal">
